--- a/Anikin.docx
+++ b/Anikin.docx
@@ -306,7 +306,7 @@
                 </mc:Choice>
                 <mc:Fallback>
                   <w:pict>
-                    <v:group w14:anchorId="60FBFFFC" id="Полотно 36" o:spid="_x0000_s1026" editas="canvas" style="width:459pt;height:27pt;mso-position-horizontal-relative:char;mso-position-vertical-relative:line" coordsize="58293,3429" o:gfxdata="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">
+                    <v:group w14:anchorId="2C651B41" id="Полотно 36" o:spid="_x0000_s1026" editas="canvas" style="width:459pt;height:27pt;mso-position-horizontal-relative:char;mso-position-vertical-relative:line" coordsize="58293,3429" o:gfxdata="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">
                       <v:shapetype id="_x0000_t75" coordsize="21600,21600" o:spt="75" o:preferrelative="t" path="m@4@5l@4@11@9@11@9@5xe" filled="f" stroked="f">
                         <v:stroke joinstyle="miter"/>
                         <v:formulas>
@@ -1197,7 +1197,7 @@
                 </mc:Choice>
                 <mc:Fallback>
                   <w:pict>
-                    <v:group w14:anchorId="51043BDC" id="Полотно 60" o:spid="_x0000_s1026" editas="canvas" style="width:459pt;height:27pt;mso-position-horizontal-relative:char;mso-position-vertical-relative:line" coordsize="58293,3429" o:gfxdata="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">
+                    <v:group w14:anchorId="464F5470" id="Полотно 60" o:spid="_x0000_s1026" editas="canvas" style="width:459pt;height:27pt;mso-position-horizontal-relative:char;mso-position-vertical-relative:line" coordsize="58293,3429" o:gfxdata="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">
                       <v:shape id="_x0000_s1027" type="#_x0000_t75" style="position:absolute;width:58293;height:3429;visibility:visible;mso-wrap-style:square">
                         <v:fill o:detectmouseclick="t"/>
                         <v:path o:connecttype="none"/>
@@ -2437,27 +2437,25 @@
       <w:r>
         <w:br w:type="page"/>
       </w:r>
-      <w:bookmarkStart w:id="15" w:name="_GoBack"/>
-      <w:bookmarkEnd w:id="15"/>
     </w:p>
     <w:p>
       <w:pPr>
         <w:pStyle w:val="1"/>
       </w:pPr>
-      <w:bookmarkStart w:id="16" w:name="_Toc68520298"/>
-      <w:bookmarkStart w:id="17" w:name="_Toc69660257"/>
-      <w:bookmarkStart w:id="18" w:name="_Toc69660375"/>
-      <w:bookmarkStart w:id="19" w:name="_Toc72590252"/>
-      <w:bookmarkStart w:id="20" w:name="_Toc72590674"/>
+      <w:bookmarkStart w:id="15" w:name="_Toc68520298"/>
+      <w:bookmarkStart w:id="16" w:name="_Toc69660257"/>
+      <w:bookmarkStart w:id="17" w:name="_Toc69660375"/>
+      <w:bookmarkStart w:id="18" w:name="_Toc72590252"/>
+      <w:bookmarkStart w:id="19" w:name="_Toc72590674"/>
       <w:r>
         <w:lastRenderedPageBreak/>
         <w:t>Введение</w:t>
       </w:r>
+      <w:bookmarkEnd w:id="15"/>
       <w:bookmarkEnd w:id="16"/>
       <w:bookmarkEnd w:id="17"/>
       <w:bookmarkEnd w:id="18"/>
       <w:bookmarkEnd w:id="19"/>
-      <w:bookmarkEnd w:id="20"/>
     </w:p>
     <w:p>
       <w:r>
@@ -2898,30 +2896,30 @@
       <w:pPr>
         <w:pStyle w:val="1"/>
       </w:pPr>
-      <w:bookmarkStart w:id="21" w:name="_Toc68520299"/>
-      <w:bookmarkStart w:id="22" w:name="_Toc69660258"/>
-      <w:bookmarkStart w:id="23" w:name="_Toc69660376"/>
-      <w:bookmarkStart w:id="24" w:name="_Toc72590253"/>
-      <w:bookmarkStart w:id="25" w:name="_Toc72590675"/>
+      <w:bookmarkStart w:id="20" w:name="_Toc68520299"/>
+      <w:bookmarkStart w:id="21" w:name="_Toc69660258"/>
+      <w:bookmarkStart w:id="22" w:name="_Toc69660376"/>
+      <w:bookmarkStart w:id="23" w:name="_Toc72590253"/>
+      <w:bookmarkStart w:id="24" w:name="_Toc72590675"/>
       <w:r>
         <w:lastRenderedPageBreak/>
         <w:t>Теоретическая часть</w:t>
       </w:r>
+      <w:bookmarkEnd w:id="20"/>
       <w:bookmarkEnd w:id="21"/>
       <w:bookmarkEnd w:id="22"/>
       <w:bookmarkEnd w:id="23"/>
       <w:bookmarkEnd w:id="24"/>
+    </w:p>
+    <w:p>
+      <w:pPr>
+        <w:pStyle w:val="2"/>
+      </w:pPr>
+      <w:bookmarkStart w:id="25" w:name="_Toc72590676"/>
+      <w:r>
+        <w:t>Основные показатели описательной статистики</w:t>
+      </w:r>
       <w:bookmarkEnd w:id="25"/>
-    </w:p>
-    <w:p>
-      <w:pPr>
-        <w:pStyle w:val="2"/>
-      </w:pPr>
-      <w:bookmarkStart w:id="26" w:name="_Toc72590676"/>
-      <w:r>
-        <w:t>Основные показатели описательной статистики</w:t>
-      </w:r>
-      <w:bookmarkEnd w:id="26"/>
     </w:p>
     <w:p>
       <w:pPr>
@@ -3750,14 +3748,27 @@
               </w:rPr>
               <w:t>(</w:t>
             </w:r>
-            <w:fldSimple w:instr=" SEQ Формула \* ARABIC ">
-              <w:r>
-                <w:rPr>
-                  <w:noProof/>
-                </w:rPr>
-                <w:t>1</w:t>
-              </w:r>
-            </w:fldSimple>
+            <w:r>
+              <w:fldChar w:fldCharType="begin"/>
+            </w:r>
+            <w:r>
+              <w:instrText xml:space="preserve"> SEQ Формула \* ARABIC </w:instrText>
+            </w:r>
+            <w:r>
+              <w:fldChar w:fldCharType="separate"/>
+            </w:r>
+            <w:r>
+              <w:rPr>
+                <w:noProof/>
+              </w:rPr>
+              <w:t>1</w:t>
+            </w:r>
+            <w:r>
+              <w:rPr>
+                <w:noProof/>
+              </w:rPr>
+              <w:fldChar w:fldCharType="end"/>
+            </w:r>
             <w:r>
               <w:rPr>
                 <w:lang w:val="en-US"/>
@@ -3787,18 +3798,18 @@
       </w:r>
     </w:p>
     <w:p>
-      <w:bookmarkStart w:id="27" w:name="_Toc68520302"/>
-      <w:bookmarkStart w:id="28" w:name="_Toc69660261"/>
-      <w:bookmarkStart w:id="29" w:name="_Toc69660379"/>
+      <w:bookmarkStart w:id="26" w:name="_Toc68520302"/>
+      <w:bookmarkStart w:id="27" w:name="_Toc69660261"/>
+      <w:bookmarkStart w:id="28" w:name="_Toc69660379"/>
       <w:r>
         <w:t>Следующим типом средней величины является г</w:t>
       </w:r>
       <w:r>
         <w:t>армоническая средняя</w:t>
       </w:r>
+      <w:bookmarkEnd w:id="26"/>
       <w:bookmarkEnd w:id="27"/>
       <w:bookmarkEnd w:id="28"/>
-      <w:bookmarkEnd w:id="29"/>
       <w:r>
         <w:t xml:space="preserve">. </w:t>
       </w:r>
@@ -4054,9 +4065,9 @@
           <w:lang w:eastAsia="ru-RU"/>
         </w:rPr>
       </w:pPr>
-      <w:bookmarkStart w:id="30" w:name="_Toc68520303"/>
-      <w:bookmarkStart w:id="31" w:name="_Toc69660262"/>
-      <w:bookmarkStart w:id="32" w:name="_Toc69660380"/>
+      <w:bookmarkStart w:id="29" w:name="_Toc68520303"/>
+      <w:bookmarkStart w:id="30" w:name="_Toc69660262"/>
+      <w:bookmarkStart w:id="31" w:name="_Toc69660380"/>
       <w:r>
         <w:rPr>
           <w:lang w:eastAsia="ru-RU"/>
@@ -4069,9 +4080,9 @@
         </w:rPr>
         <w:t xml:space="preserve"> средн</w:t>
       </w:r>
+      <w:bookmarkEnd w:id="29"/>
       <w:bookmarkEnd w:id="30"/>
       <w:bookmarkEnd w:id="31"/>
-      <w:bookmarkEnd w:id="32"/>
       <w:r>
         <w:rPr>
           <w:lang w:eastAsia="ru-RU"/>
@@ -4324,9 +4335,9 @@
       </w:r>
     </w:p>
     <w:p>
-      <w:bookmarkStart w:id="33" w:name="_Toc68520304"/>
-      <w:bookmarkStart w:id="34" w:name="_Toc69660263"/>
-      <w:bookmarkStart w:id="35" w:name="_Toc69660381"/>
+      <w:bookmarkStart w:id="32" w:name="_Toc68520304"/>
+      <w:bookmarkStart w:id="33" w:name="_Toc69660263"/>
+      <w:bookmarkStart w:id="34" w:name="_Toc69660381"/>
       <w:r>
         <w:rPr>
           <w:lang w:eastAsia="ru-RU"/>
@@ -4345,9 +4356,9 @@
         </w:rPr>
         <w:t>редняя квадратическая величина</w:t>
       </w:r>
+      <w:bookmarkEnd w:id="32"/>
       <w:bookmarkEnd w:id="33"/>
       <w:bookmarkEnd w:id="34"/>
-      <w:bookmarkEnd w:id="35"/>
       <w:r>
         <w:rPr>
           <w:lang w:eastAsia="ru-RU"/>
@@ -4848,9 +4859,9 @@
       </w:r>
     </w:p>
     <w:p>
-      <w:bookmarkStart w:id="36" w:name="_Toc68520307"/>
-      <w:bookmarkStart w:id="37" w:name="_Toc69660266"/>
-      <w:bookmarkStart w:id="38" w:name="_Toc69660384"/>
+      <w:bookmarkStart w:id="35" w:name="_Toc68520307"/>
+      <w:bookmarkStart w:id="36" w:name="_Toc69660266"/>
+      <w:bookmarkStart w:id="37" w:name="_Toc69660384"/>
       <w:r>
         <w:rPr>
           <w:rStyle w:val="23"/>
@@ -4895,9 +4906,9 @@
         </w:rPr>
         <w:t>тандартное отклонение</w:t>
       </w:r>
+      <w:bookmarkEnd w:id="35"/>
       <w:bookmarkEnd w:id="36"/>
       <w:bookmarkEnd w:id="37"/>
-      <w:bookmarkEnd w:id="38"/>
       <w:r>
         <w:rPr>
           <w:rStyle w:val="23"/>
@@ -5249,18 +5260,18 @@
           <w:shd w:val="clear" w:color="auto" w:fill="FFFFFF"/>
         </w:rPr>
       </w:pPr>
-      <w:bookmarkStart w:id="39" w:name="_Toc68520308"/>
-      <w:bookmarkStart w:id="40" w:name="_Toc69660267"/>
-      <w:bookmarkStart w:id="41" w:name="_Toc69660385"/>
+      <w:bookmarkStart w:id="38" w:name="_Toc68520308"/>
+      <w:bookmarkStart w:id="39" w:name="_Toc69660267"/>
+      <w:bookmarkStart w:id="40" w:name="_Toc69660385"/>
       <w:r>
         <w:t>Также можно выделить с</w:t>
       </w:r>
       <w:r>
         <w:t>реднее абсолютное отклонение</w:t>
       </w:r>
+      <w:bookmarkEnd w:id="38"/>
       <w:bookmarkEnd w:id="39"/>
       <w:bookmarkEnd w:id="40"/>
-      <w:bookmarkEnd w:id="41"/>
       <w:r>
         <w:t xml:space="preserve">. </w:t>
       </w:r>
@@ -5801,8 +5812,8 @@
           <w:lang w:eastAsia="ru-RU"/>
         </w:rPr>
       </w:pPr>
-      <w:bookmarkStart w:id="42" w:name="_Toc69660269"/>
-      <w:bookmarkStart w:id="43" w:name="_Toc69660387"/>
+      <w:bookmarkStart w:id="41" w:name="_Toc69660269"/>
+      <w:bookmarkStart w:id="42" w:name="_Toc69660387"/>
       <w:r>
         <w:lastRenderedPageBreak/>
         <w:t>Также в список основных показателей описательной статистики входит величина, называемая р</w:t>
@@ -5810,13 +5821,13 @@
       <w:r>
         <w:t>азброс</w:t>
       </w:r>
+      <w:bookmarkEnd w:id="41"/>
       <w:bookmarkEnd w:id="42"/>
+      <w:r>
+        <w:t>ом.</w:t>
+      </w:r>
+      <w:bookmarkStart w:id="43" w:name="procentile_app"/>
       <w:bookmarkEnd w:id="43"/>
-      <w:r>
-        <w:t>ом.</w:t>
-      </w:r>
-      <w:bookmarkStart w:id="44" w:name="procentile_app"/>
-      <w:bookmarkEnd w:id="44"/>
       <w:r>
         <w:t xml:space="preserve"> </w:t>
       </w:r>
@@ -5903,16 +5914,16 @@
           <w:lang w:eastAsia="ru-RU"/>
         </w:rPr>
       </w:pPr>
-      <w:bookmarkStart w:id="45" w:name="_Toc69660270"/>
-      <w:bookmarkStart w:id="46" w:name="_Toc69660388"/>
+      <w:bookmarkStart w:id="44" w:name="_Toc69660270"/>
+      <w:bookmarkStart w:id="45" w:name="_Toc69660388"/>
       <w:r>
         <w:rPr>
           <w:lang w:eastAsia="ru-RU"/>
         </w:rPr>
         <w:t>Дисперсия</w:t>
       </w:r>
+      <w:bookmarkEnd w:id="44"/>
       <w:bookmarkEnd w:id="45"/>
-      <w:bookmarkEnd w:id="46"/>
       <w:r>
         <w:rPr>
           <w:lang w:eastAsia="ru-RU"/>
@@ -6210,16 +6221,16 @@
       </w:r>
     </w:p>
     <w:p>
-      <w:bookmarkStart w:id="47" w:name="_Toc69660271"/>
-      <w:bookmarkStart w:id="48" w:name="_Toc69660389"/>
+      <w:bookmarkStart w:id="46" w:name="_Toc69660271"/>
+      <w:bookmarkStart w:id="47" w:name="_Toc69660389"/>
       <w:r>
         <w:t>В числе основных показателей описательной статистики выделяют значения, называемые к</w:t>
       </w:r>
       <w:r>
         <w:t>вартил</w:t>
       </w:r>
+      <w:bookmarkEnd w:id="46"/>
       <w:bookmarkEnd w:id="47"/>
-      <w:bookmarkEnd w:id="48"/>
       <w:r>
         <w:t>ями</w:t>
       </w:r>
@@ -6289,13 +6300,13 @@
       </w:r>
     </w:p>
     <w:p>
-      <w:bookmarkStart w:id="49" w:name="_Toc69660272"/>
-      <w:bookmarkStart w:id="50" w:name="_Toc69660390"/>
+      <w:bookmarkStart w:id="48" w:name="_Toc69660272"/>
+      <w:bookmarkStart w:id="49" w:name="_Toc69660390"/>
       <w:r>
         <w:t>Доверительный интервал для среднего</w:t>
       </w:r>
+      <w:bookmarkEnd w:id="48"/>
       <w:bookmarkEnd w:id="49"/>
-      <w:bookmarkEnd w:id="50"/>
       <w:r>
         <w:t xml:space="preserve"> можно выделить в качестве последнего из основных показателей описательной статистики. </w:t>
       </w:r>
@@ -7178,20 +7189,20 @@
       <w:pPr>
         <w:pStyle w:val="1"/>
       </w:pPr>
-      <w:bookmarkStart w:id="51" w:name="_Toc68520310"/>
-      <w:bookmarkStart w:id="52" w:name="_Toc69660273"/>
-      <w:bookmarkStart w:id="53" w:name="_Toc69660391"/>
-      <w:bookmarkStart w:id="54" w:name="_Toc72590254"/>
-      <w:bookmarkStart w:id="55" w:name="_Toc72590677"/>
+      <w:bookmarkStart w:id="50" w:name="_Toc68520310"/>
+      <w:bookmarkStart w:id="51" w:name="_Toc69660273"/>
+      <w:bookmarkStart w:id="52" w:name="_Toc69660391"/>
+      <w:bookmarkStart w:id="53" w:name="_Toc72590254"/>
+      <w:bookmarkStart w:id="54" w:name="_Toc72590677"/>
       <w:r>
         <w:lastRenderedPageBreak/>
         <w:t>Практическая часть</w:t>
       </w:r>
+      <w:bookmarkEnd w:id="50"/>
       <w:bookmarkEnd w:id="51"/>
       <w:bookmarkEnd w:id="52"/>
       <w:bookmarkEnd w:id="53"/>
       <w:bookmarkEnd w:id="54"/>
-      <w:bookmarkEnd w:id="55"/>
     </w:p>
     <w:p>
       <w:pPr>
@@ -7725,14 +7736,27 @@
       <w:r>
         <w:t xml:space="preserve">Рисунок </w:t>
       </w:r>
-      <w:fldSimple w:instr=" SEQ Рисунок \* ARABIC ">
-        <w:r>
-          <w:rPr>
-            <w:noProof/>
-          </w:rPr>
-          <w:t>1</w:t>
-        </w:r>
-      </w:fldSimple>
+      <w:r>
+        <w:fldChar w:fldCharType="begin"/>
+      </w:r>
+      <w:r>
+        <w:instrText xml:space="preserve"> SEQ Рисунок \* ARABIC </w:instrText>
+      </w:r>
+      <w:r>
+        <w:fldChar w:fldCharType="separate"/>
+      </w:r>
+      <w:r>
+        <w:rPr>
+          <w:noProof/>
+        </w:rPr>
+        <w:t>1</w:t>
+      </w:r>
+      <w:r>
+        <w:rPr>
+          <w:noProof/>
+        </w:rPr>
+        <w:fldChar w:fldCharType="end"/>
+      </w:r>
       <w:r>
         <w:t>. Паттерн написания документации</w:t>
       </w:r>
@@ -8436,19 +8460,32 @@
         <w:ind w:firstLine="0"/>
         <w:jc w:val="center"/>
       </w:pPr>
-      <w:bookmarkStart w:id="56" w:name="_Ref69657030"/>
+      <w:bookmarkStart w:id="55" w:name="_Ref69657030"/>
       <w:r>
         <w:t xml:space="preserve">Рисунок </w:t>
       </w:r>
-      <w:fldSimple w:instr=" SEQ Рисунок \* ARABIC ">
-        <w:r>
-          <w:rPr>
-            <w:noProof/>
-          </w:rPr>
-          <w:t>2</w:t>
-        </w:r>
-      </w:fldSimple>
-      <w:bookmarkEnd w:id="56"/>
+      <w:r>
+        <w:fldChar w:fldCharType="begin"/>
+      </w:r>
+      <w:r>
+        <w:instrText xml:space="preserve"> SEQ Рисунок \* ARABIC </w:instrText>
+      </w:r>
+      <w:r>
+        <w:fldChar w:fldCharType="separate"/>
+      </w:r>
+      <w:r>
+        <w:rPr>
+          <w:noProof/>
+        </w:rPr>
+        <w:t>2</w:t>
+      </w:r>
+      <w:r>
+        <w:rPr>
+          <w:noProof/>
+        </w:rPr>
+        <w:fldChar w:fldCharType="end"/>
+      </w:r>
+      <w:bookmarkEnd w:id="55"/>
       <w:r>
         <w:t>. Файл DESCRIPTION</w:t>
       </w:r>
@@ -9084,7 +9121,7 @@
       <w:pPr>
         <w:jc w:val="right"/>
       </w:pPr>
-      <w:bookmarkStart w:id="57" w:name="_Ref69658382"/>
+      <w:bookmarkStart w:id="56" w:name="_Ref69658382"/>
     </w:p>
     <w:p>
       <w:pPr>
@@ -9114,12 +9151,22 @@
         <w:lastRenderedPageBreak/>
         <w:t xml:space="preserve">Таблица </w:t>
       </w:r>
-      <w:fldSimple w:instr=" SEQ Таблица \* ARABIC ">
-        <w:r>
-          <w:t>1</w:t>
-        </w:r>
-      </w:fldSimple>
-      <w:bookmarkEnd w:id="57"/>
+      <w:r>
+        <w:fldChar w:fldCharType="begin"/>
+      </w:r>
+      <w:r>
+        <w:instrText xml:space="preserve"> SEQ Таблица \* ARABIC </w:instrText>
+      </w:r>
+      <w:r>
+        <w:fldChar w:fldCharType="separate"/>
+      </w:r>
+      <w:r>
+        <w:t>1</w:t>
+      </w:r>
+      <w:r>
+        <w:fldChar w:fldCharType="end"/>
+      </w:r>
+      <w:bookmarkEnd w:id="56"/>
       <w:r>
         <w:t xml:space="preserve">. </w:t>
       </w:r>
@@ -9703,19 +9750,32 @@
         <w:ind w:firstLine="0"/>
         <w:jc w:val="center"/>
       </w:pPr>
-      <w:bookmarkStart w:id="58" w:name="_Ref69658541"/>
+      <w:bookmarkStart w:id="57" w:name="_Ref69658541"/>
       <w:r>
         <w:t xml:space="preserve">Рисунок </w:t>
       </w:r>
-      <w:fldSimple w:instr=" SEQ Рисунок \* ARABIC ">
-        <w:r>
-          <w:rPr>
-            <w:noProof/>
-          </w:rPr>
-          <w:t>3</w:t>
-        </w:r>
-      </w:fldSimple>
-      <w:bookmarkEnd w:id="58"/>
+      <w:r>
+        <w:fldChar w:fldCharType="begin"/>
+      </w:r>
+      <w:r>
+        <w:instrText xml:space="preserve"> SEQ Рисунок \* ARABIC </w:instrText>
+      </w:r>
+      <w:r>
+        <w:fldChar w:fldCharType="separate"/>
+      </w:r>
+      <w:r>
+        <w:rPr>
+          <w:noProof/>
+        </w:rPr>
+        <w:t>3</w:t>
+      </w:r>
+      <w:r>
+        <w:rPr>
+          <w:noProof/>
+        </w:rPr>
+        <w:fldChar w:fldCharType="end"/>
+      </w:r>
+      <w:bookmarkEnd w:id="57"/>
       <w:r>
         <w:t>. Файл NAMESPACE</w:t>
       </w:r>
@@ -9922,19 +9982,32 @@
         <w:ind w:firstLine="0"/>
         <w:jc w:val="center"/>
       </w:pPr>
-      <w:bookmarkStart w:id="59" w:name="_Ref69658818"/>
+      <w:bookmarkStart w:id="58" w:name="_Ref69658818"/>
       <w:r>
         <w:t xml:space="preserve">Рисунок </w:t>
       </w:r>
-      <w:fldSimple w:instr=" SEQ Рисунок \* ARABIC ">
-        <w:r>
-          <w:rPr>
-            <w:noProof/>
-          </w:rPr>
-          <w:t>4</w:t>
-        </w:r>
-      </w:fldSimple>
-      <w:bookmarkEnd w:id="59"/>
+      <w:r>
+        <w:fldChar w:fldCharType="begin"/>
+      </w:r>
+      <w:r>
+        <w:instrText xml:space="preserve"> SEQ Рисунок \* ARABIC </w:instrText>
+      </w:r>
+      <w:r>
+        <w:fldChar w:fldCharType="separate"/>
+      </w:r>
+      <w:r>
+        <w:rPr>
+          <w:noProof/>
+        </w:rPr>
+        <w:t>4</w:t>
+      </w:r>
+      <w:r>
+        <w:rPr>
+          <w:noProof/>
+        </w:rPr>
+        <w:fldChar w:fldCharType="end"/>
+      </w:r>
+      <w:bookmarkEnd w:id="58"/>
       <w:r>
         <w:t>. Пример файла с расширением .Rd</w:t>
       </w:r>
@@ -10069,14 +10142,27 @@
       <w:r>
         <w:t xml:space="preserve">Рисунок </w:t>
       </w:r>
-      <w:fldSimple w:instr=" SEQ Рисунок \* ARABIC ">
-        <w:r>
-          <w:rPr>
-            <w:noProof/>
-          </w:rPr>
-          <w:t>5</w:t>
-        </w:r>
-      </w:fldSimple>
+      <w:r>
+        <w:fldChar w:fldCharType="begin"/>
+      </w:r>
+      <w:r>
+        <w:instrText xml:space="preserve"> SEQ Рисунок \* ARABIC </w:instrText>
+      </w:r>
+      <w:r>
+        <w:fldChar w:fldCharType="separate"/>
+      </w:r>
+      <w:r>
+        <w:rPr>
+          <w:noProof/>
+        </w:rPr>
+        <w:t>5</w:t>
+      </w:r>
+      <w:r>
+        <w:rPr>
+          <w:noProof/>
+        </w:rPr>
+        <w:fldChar w:fldCharType="end"/>
+      </w:r>
       <w:r>
         <w:t xml:space="preserve">. Тестирование функции </w:t>
       </w:r>
@@ -10176,14 +10262,27 @@
       <w:r>
         <w:t xml:space="preserve">Рисунок </w:t>
       </w:r>
-      <w:fldSimple w:instr=" SEQ Рисунок \* ARABIC ">
-        <w:r>
-          <w:rPr>
-            <w:noProof/>
-          </w:rPr>
-          <w:t>6</w:t>
-        </w:r>
-      </w:fldSimple>
+      <w:r>
+        <w:fldChar w:fldCharType="begin"/>
+      </w:r>
+      <w:r>
+        <w:instrText xml:space="preserve"> SEQ Рисунок \* ARABIC </w:instrText>
+      </w:r>
+      <w:r>
+        <w:fldChar w:fldCharType="separate"/>
+      </w:r>
+      <w:r>
+        <w:rPr>
+          <w:noProof/>
+        </w:rPr>
+        <w:t>6</w:t>
+      </w:r>
+      <w:r>
+        <w:rPr>
+          <w:noProof/>
+        </w:rPr>
+        <w:fldChar w:fldCharType="end"/>
+      </w:r>
       <w:r>
         <w:t>. Результат выпол</w:t>
       </w:r>
@@ -10443,19 +10542,32 @@
         <w:ind w:firstLine="0"/>
         <w:jc w:val="center"/>
       </w:pPr>
-      <w:bookmarkStart w:id="60" w:name="_Ref69659830"/>
+      <w:bookmarkStart w:id="59" w:name="_Ref69659830"/>
       <w:r>
         <w:t xml:space="preserve">Рисунок </w:t>
       </w:r>
-      <w:fldSimple w:instr=" SEQ Рисунок \* ARABIC ">
-        <w:r>
-          <w:rPr>
-            <w:noProof/>
-          </w:rPr>
-          <w:t>7</w:t>
-        </w:r>
-      </w:fldSimple>
-      <w:bookmarkEnd w:id="60"/>
+      <w:r>
+        <w:fldChar w:fldCharType="begin"/>
+      </w:r>
+      <w:r>
+        <w:instrText xml:space="preserve"> SEQ Рисунок \* ARABIC </w:instrText>
+      </w:r>
+      <w:r>
+        <w:fldChar w:fldCharType="separate"/>
+      </w:r>
+      <w:r>
+        <w:rPr>
+          <w:noProof/>
+        </w:rPr>
+        <w:t>7</w:t>
+      </w:r>
+      <w:r>
+        <w:rPr>
+          <w:noProof/>
+        </w:rPr>
+        <w:fldChar w:fldCharType="end"/>
+      </w:r>
+      <w:bookmarkEnd w:id="59"/>
       <w:r>
         <w:t>. Отображение документации функции</w:t>
       </w:r>
@@ -10612,19 +10724,32 @@
         <w:ind w:firstLine="0"/>
         <w:jc w:val="center"/>
       </w:pPr>
-      <w:bookmarkStart w:id="61" w:name="_Ref69660852"/>
+      <w:bookmarkStart w:id="60" w:name="_Ref69660852"/>
       <w:r>
         <w:t xml:space="preserve">Рисунок </w:t>
       </w:r>
-      <w:fldSimple w:instr=" SEQ Рисунок \* ARABIC ">
-        <w:r>
-          <w:rPr>
-            <w:noProof/>
-          </w:rPr>
-          <w:t>8</w:t>
-        </w:r>
-      </w:fldSimple>
-      <w:bookmarkEnd w:id="61"/>
+      <w:r>
+        <w:fldChar w:fldCharType="begin"/>
+      </w:r>
+      <w:r>
+        <w:instrText xml:space="preserve"> SEQ Рисунок \* ARABIC </w:instrText>
+      </w:r>
+      <w:r>
+        <w:fldChar w:fldCharType="separate"/>
+      </w:r>
+      <w:r>
+        <w:rPr>
+          <w:noProof/>
+        </w:rPr>
+        <w:t>8</w:t>
+      </w:r>
+      <w:r>
+        <w:rPr>
+          <w:noProof/>
+        </w:rPr>
+        <w:fldChar w:fldCharType="end"/>
+      </w:r>
+      <w:bookmarkEnd w:id="60"/>
       <w:r>
         <w:t>. Пример использования функции Quartile()</w:t>
       </w:r>
@@ -11053,95 +11178,106 @@
       <w:pPr>
         <w:pStyle w:val="1"/>
       </w:pPr>
-      <w:bookmarkStart w:id="62" w:name="_Toc68520330"/>
-      <w:bookmarkStart w:id="63" w:name="_Toc69660274"/>
-      <w:bookmarkStart w:id="64" w:name="_Toc69660392"/>
-      <w:bookmarkStart w:id="65" w:name="_Toc72590255"/>
-      <w:bookmarkStart w:id="66" w:name="_Toc72590678"/>
+      <w:bookmarkStart w:id="61" w:name="_Toc68520330"/>
+      <w:bookmarkStart w:id="62" w:name="_Toc69660274"/>
+      <w:bookmarkStart w:id="63" w:name="_Toc69660392"/>
+      <w:bookmarkStart w:id="64" w:name="_Toc72590255"/>
+      <w:bookmarkStart w:id="65" w:name="_Toc72590678"/>
       <w:r>
         <w:lastRenderedPageBreak/>
         <w:t>Заключение</w:t>
       </w:r>
+      <w:bookmarkEnd w:id="61"/>
       <w:bookmarkEnd w:id="62"/>
       <w:bookmarkEnd w:id="63"/>
       <w:bookmarkEnd w:id="64"/>
       <w:bookmarkEnd w:id="65"/>
+    </w:p>
+    <w:p>
+      <w:r>
+        <w:t xml:space="preserve">Язык </w:t>
+      </w:r>
+      <w:r>
+        <w:t xml:space="preserve">программирования </w:t>
+      </w:r>
+      <w:r>
+        <w:rPr>
+          <w:lang w:val="en-US"/>
+        </w:rPr>
+        <w:t>R</w:t>
+      </w:r>
+      <w:r>
+        <w:t xml:space="preserve"> создавался специально для анализа данных, поэтому многие функции для анализа дан</w:t>
+      </w:r>
+      <w:r>
+        <w:t>ных являются встроенными. Их много, но задач и способов применения еще больше. Поэтому</w:t>
+      </w:r>
+      <w:r>
+        <w:t xml:space="preserve"> главное достоинство языка состоит в возможности разрабатывать пользовательские пакеты для решения определенных задач. </w:t>
+      </w:r>
+    </w:p>
+    <w:p>
+      <w:r>
+        <w:t>С</w:t>
+      </w:r>
+      <w:r>
+        <w:t>фера п</w:t>
+      </w:r>
+      <w:r>
+        <w:t>рименения языка только растет. Разрабатывается все больше пакетов, функционал которых позволяет решать самые разнообразные задачи: от визуализации данных до помощи в разработке других пакетов.</w:t>
+      </w:r>
+    </w:p>
+    <w:p>
+      <w:r>
+        <w:t xml:space="preserve">Также необходимо отметить, что одни пакеты могут служить в роли «кирпичиков» при разработке других. Поэтому тема разработки пакетов на языке программирования </w:t>
+      </w:r>
+      <w:r>
+        <w:rPr>
+          <w:lang w:val="en-US"/>
+        </w:rPr>
+        <w:t>R</w:t>
+      </w:r>
+      <w:r>
+        <w:t xml:space="preserve"> остается актуальной.</w:t>
+      </w:r>
+    </w:p>
+    <w:p>
+      <w:r>
+        <w:t>В результате</w:t>
+      </w:r>
+      <w:r>
+        <w:t xml:space="preserve"> выполнения</w:t>
+      </w:r>
+      <w:r>
+        <w:t xml:space="preserve"> дан</w:t>
+      </w:r>
+      <w:r>
+        <w:t xml:space="preserve">ной курсовой работы </w:t>
+      </w:r>
+      <w:r>
+        <w:t xml:space="preserve">создан пакет для обработки данных на языке </w:t>
+      </w:r>
+      <w:r>
+        <w:t xml:space="preserve">программирования </w:t>
+      </w:r>
+      <w:r>
+        <w:rPr>
+          <w:lang w:val="en-US"/>
+        </w:rPr>
+        <w:t>R</w:t>
+      </w:r>
+      <w:r>
+        <w:t>.</w:t>
+      </w:r>
+    </w:p>
+    <w:p>
+      <w:r>
+        <w:t xml:space="preserve">Цель курсовой работы была достигнута. В ходе выполнения работы </w:t>
+      </w:r>
+      <w:bookmarkStart w:id="66" w:name="_GoBack"/>
       <w:bookmarkEnd w:id="66"/>
-    </w:p>
-    <w:p>
-      <w:r>
-        <w:t xml:space="preserve">Язык </w:t>
-      </w:r>
-      <w:r>
-        <w:t xml:space="preserve">программирования </w:t>
-      </w:r>
-      <w:r>
-        <w:rPr>
-          <w:lang w:val="en-US"/>
-        </w:rPr>
-        <w:t>R</w:t>
-      </w:r>
-      <w:r>
-        <w:t xml:space="preserve"> создавался специально для анализа данных, поэтому многие функции для анализа дан</w:t>
-      </w:r>
-      <w:r>
-        <w:t>ных являются встроенными. Их много, но задач и способов применения еще больше. Поэтому</w:t>
-      </w:r>
-      <w:r>
-        <w:t xml:space="preserve"> главное достоинство языка состоит в возможности разрабатывать пользовательские пакеты для решения определенных задач. </w:t>
-      </w:r>
-    </w:p>
-    <w:p>
-      <w:r>
-        <w:t>С</w:t>
-      </w:r>
-      <w:r>
-        <w:t>фера п</w:t>
-      </w:r>
-      <w:r>
-        <w:t>рименения языка только растет. Разрабатывается все больше пакетов, функционал которых позволяет решать самые разнообразные задачи: от визуализации данных до помощи в разработке других пакетов.</w:t>
-      </w:r>
-    </w:p>
-    <w:p>
-      <w:r>
-        <w:t xml:space="preserve">Также необходимо отметить, что одни пакеты могут служить в роли «кирпичиков» при разработке других. Поэтому тема разработки пакетов на языке программирования </w:t>
-      </w:r>
-      <w:r>
-        <w:rPr>
-          <w:lang w:val="en-US"/>
-        </w:rPr>
-        <w:t>R</w:t>
-      </w:r>
-      <w:r>
-        <w:t xml:space="preserve"> остается актуальной.</w:t>
-      </w:r>
-    </w:p>
-    <w:p>
-      <w:r>
-        <w:t>В результате дан</w:t>
-      </w:r>
-      <w:r>
-        <w:t xml:space="preserve">ной курсовой работы </w:t>
-      </w:r>
-      <w:r>
-        <w:t xml:space="preserve">создан пакет для обработки данных на языке </w:t>
-      </w:r>
-      <w:r>
-        <w:t xml:space="preserve">программирования </w:t>
-      </w:r>
-      <w:r>
-        <w:rPr>
-          <w:lang w:val="en-US"/>
-        </w:rPr>
-        <w:t>R</w:t>
-      </w:r>
-      <w:r>
-        <w:t>.</w:t>
-      </w:r>
-    </w:p>
-    <w:p>
-      <w:r>
-        <w:t>Цель курсовой работы была достигнута. В ходе выполнения работы были выполнены следующие задачи:</w:t>
+      <w:r>
+        <w:t>выполнены следующие задачи:</w:t>
       </w:r>
     </w:p>
     <w:p>
@@ -16811,6 +16947,11 @@
       </w:rPr>
       <w:id w:val="-128242095"/>
     </w:sdtPr>
+    <w:sdtEndPr>
+      <w:rPr>
+        <w:rStyle w:val="ab"/>
+      </w:rPr>
+    </w:sdtEndPr>
     <w:sdtContent>
       <w:p>
         <w:pPr>
@@ -16861,6 +17002,7 @@
         <w:docPartUnique/>
       </w:docPartObj>
     </w:sdtPr>
+    <w:sdtEndPr/>
     <w:sdtContent>
       <w:p>
         <w:pPr>
@@ -16881,7 +17023,7 @@
           <w:rPr>
             <w:noProof/>
           </w:rPr>
-          <w:t>16</w:t>
+          <w:t>25</w:t>
         </w:r>
         <w:r>
           <w:fldChar w:fldCharType="end"/>
@@ -16907,6 +17049,7 @@
         <w:docPartUnique/>
       </w:docPartObj>
     </w:sdtPr>
+    <w:sdtEndPr/>
     <w:sdtContent>
       <w:p>
         <w:pPr>
@@ -19392,6 +19535,7 @@
   <w:style w:type="character" w:default="1" w:styleId="a0">
     <w:name w:val="Default Paragraph Font"/>
     <w:uiPriority w:val="1"/>
+    <w:semiHidden/>
     <w:unhideWhenUsed/>
   </w:style>
   <w:style w:type="table" w:default="1" w:styleId="a1">
@@ -20409,7 +20553,7 @@
 </file>
 
 <file path=customXml/itemProps1.xml><?xml version="1.0" encoding="utf-8"?>
-<ds:datastoreItem xmlns:ds="http://schemas.openxmlformats.org/officeDocument/2006/customXml" ds:itemID="{69266B15-5DC7-49C5-A28C-24F7194D637C}">
+<ds:datastoreItem xmlns:ds="http://schemas.openxmlformats.org/officeDocument/2006/customXml" ds:itemID="{97087989-F084-4EC9-90A2-D7031AA2AF36}">
   <ds:schemaRefs>
     <ds:schemaRef ds:uri="http://schemas.openxmlformats.org/officeDocument/2006/bibliography"/>
   </ds:schemaRefs>

--- a/Anikin.docx
+++ b/Anikin.docx
@@ -306,7 +306,7 @@
                 </mc:Choice>
                 <mc:Fallback>
                   <w:pict>
-                    <v:group w14:anchorId="2C651B41" id="Полотно 36" o:spid="_x0000_s1026" editas="canvas" style="width:459pt;height:27pt;mso-position-horizontal-relative:char;mso-position-vertical-relative:line" coordsize="58293,3429" o:gfxdata="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">
+                    <v:group w14:anchorId="22BBB461" id="Полотно 36" o:spid="_x0000_s1026" editas="canvas" style="width:459pt;height:27pt;mso-position-horizontal-relative:char;mso-position-vertical-relative:line" coordsize="58293,3429" o:gfxdata="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">
                       <v:shapetype id="_x0000_t75" coordsize="21600,21600" o:spt="75" o:preferrelative="t" path="m@4@5l@4@11@9@11@9@5xe" filled="f" stroked="f">
                         <v:stroke joinstyle="miter"/>
                         <v:formulas>
@@ -1197,7 +1197,7 @@
                 </mc:Choice>
                 <mc:Fallback>
                   <w:pict>
-                    <v:group w14:anchorId="464F5470" id="Полотно 60" o:spid="_x0000_s1026" editas="canvas" style="width:459pt;height:27pt;mso-position-horizontal-relative:char;mso-position-vertical-relative:line" coordsize="58293,3429" o:gfxdata="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">
+                    <v:group w14:anchorId="046DA292" id="Полотно 60" o:spid="_x0000_s1026" editas="canvas" style="width:459pt;height:27pt;mso-position-horizontal-relative:char;mso-position-vertical-relative:line" coordsize="58293,3429" o:gfxdata="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">
                       <v:shape id="_x0000_s1027" type="#_x0000_t75" style="position:absolute;width:58293;height:3429;visibility:visible;mso-wrap-style:square">
                         <v:fill o:detectmouseclick="t"/>
                         <v:path o:connecttype="none"/>
@@ -3748,27 +3748,14 @@
               </w:rPr>
               <w:t>(</w:t>
             </w:r>
-            <w:r>
-              <w:fldChar w:fldCharType="begin"/>
-            </w:r>
-            <w:r>
-              <w:instrText xml:space="preserve"> SEQ Формула \* ARABIC </w:instrText>
-            </w:r>
-            <w:r>
-              <w:fldChar w:fldCharType="separate"/>
-            </w:r>
-            <w:r>
-              <w:rPr>
-                <w:noProof/>
-              </w:rPr>
-              <w:t>1</w:t>
-            </w:r>
-            <w:r>
-              <w:rPr>
-                <w:noProof/>
-              </w:rPr>
-              <w:fldChar w:fldCharType="end"/>
-            </w:r>
+            <w:fldSimple w:instr=" SEQ Формула \* ARABIC ">
+              <w:r>
+                <w:rPr>
+                  <w:noProof/>
+                </w:rPr>
+                <w:t>1</w:t>
+              </w:r>
+            </w:fldSimple>
             <w:r>
               <w:rPr>
                 <w:lang w:val="en-US"/>
@@ -7736,27 +7723,14 @@
       <w:r>
         <w:t xml:space="preserve">Рисунок </w:t>
       </w:r>
-      <w:r>
-        <w:fldChar w:fldCharType="begin"/>
-      </w:r>
-      <w:r>
-        <w:instrText xml:space="preserve"> SEQ Рисунок \* ARABIC </w:instrText>
-      </w:r>
-      <w:r>
-        <w:fldChar w:fldCharType="separate"/>
-      </w:r>
-      <w:r>
-        <w:rPr>
-          <w:noProof/>
-        </w:rPr>
-        <w:t>1</w:t>
-      </w:r>
-      <w:r>
-        <w:rPr>
-          <w:noProof/>
-        </w:rPr>
-        <w:fldChar w:fldCharType="end"/>
-      </w:r>
+      <w:fldSimple w:instr=" SEQ Рисунок \* ARABIC ">
+        <w:r>
+          <w:rPr>
+            <w:noProof/>
+          </w:rPr>
+          <w:t>1</w:t>
+        </w:r>
+      </w:fldSimple>
       <w:r>
         <w:t>. Паттерн написания документации</w:t>
       </w:r>
@@ -8464,27 +8438,14 @@
       <w:r>
         <w:t xml:space="preserve">Рисунок </w:t>
       </w:r>
-      <w:r>
-        <w:fldChar w:fldCharType="begin"/>
-      </w:r>
-      <w:r>
-        <w:instrText xml:space="preserve"> SEQ Рисунок \* ARABIC </w:instrText>
-      </w:r>
-      <w:r>
-        <w:fldChar w:fldCharType="separate"/>
-      </w:r>
-      <w:r>
-        <w:rPr>
-          <w:noProof/>
-        </w:rPr>
-        <w:t>2</w:t>
-      </w:r>
-      <w:r>
-        <w:rPr>
-          <w:noProof/>
-        </w:rPr>
-        <w:fldChar w:fldCharType="end"/>
-      </w:r>
+      <w:fldSimple w:instr=" SEQ Рисунок \* ARABIC ">
+        <w:r>
+          <w:rPr>
+            <w:noProof/>
+          </w:rPr>
+          <w:t>2</w:t>
+        </w:r>
+      </w:fldSimple>
       <w:bookmarkEnd w:id="55"/>
       <w:r>
         <w:t>. Файл DESCRIPTION</w:t>
@@ -9151,21 +9112,11 @@
         <w:lastRenderedPageBreak/>
         <w:t xml:space="preserve">Таблица </w:t>
       </w:r>
-      <w:r>
-        <w:fldChar w:fldCharType="begin"/>
-      </w:r>
-      <w:r>
-        <w:instrText xml:space="preserve"> SEQ Таблица \* ARABIC </w:instrText>
-      </w:r>
-      <w:r>
-        <w:fldChar w:fldCharType="separate"/>
-      </w:r>
-      <w:r>
-        <w:t>1</w:t>
-      </w:r>
-      <w:r>
-        <w:fldChar w:fldCharType="end"/>
-      </w:r>
+      <w:fldSimple w:instr=" SEQ Таблица \* ARABIC ">
+        <w:r>
+          <w:t>1</w:t>
+        </w:r>
+      </w:fldSimple>
       <w:bookmarkEnd w:id="56"/>
       <w:r>
         <w:t xml:space="preserve">. </w:t>
@@ -9754,27 +9705,14 @@
       <w:r>
         <w:t xml:space="preserve">Рисунок </w:t>
       </w:r>
-      <w:r>
-        <w:fldChar w:fldCharType="begin"/>
-      </w:r>
-      <w:r>
-        <w:instrText xml:space="preserve"> SEQ Рисунок \* ARABIC </w:instrText>
-      </w:r>
-      <w:r>
-        <w:fldChar w:fldCharType="separate"/>
-      </w:r>
-      <w:r>
-        <w:rPr>
-          <w:noProof/>
-        </w:rPr>
-        <w:t>3</w:t>
-      </w:r>
-      <w:r>
-        <w:rPr>
-          <w:noProof/>
-        </w:rPr>
-        <w:fldChar w:fldCharType="end"/>
-      </w:r>
+      <w:fldSimple w:instr=" SEQ Рисунок \* ARABIC ">
+        <w:r>
+          <w:rPr>
+            <w:noProof/>
+          </w:rPr>
+          <w:t>3</w:t>
+        </w:r>
+      </w:fldSimple>
       <w:bookmarkEnd w:id="57"/>
       <w:r>
         <w:t>. Файл NAMESPACE</w:t>
@@ -9986,27 +9924,14 @@
       <w:r>
         <w:t xml:space="preserve">Рисунок </w:t>
       </w:r>
-      <w:r>
-        <w:fldChar w:fldCharType="begin"/>
-      </w:r>
-      <w:r>
-        <w:instrText xml:space="preserve"> SEQ Рисунок \* ARABIC </w:instrText>
-      </w:r>
-      <w:r>
-        <w:fldChar w:fldCharType="separate"/>
-      </w:r>
-      <w:r>
-        <w:rPr>
-          <w:noProof/>
-        </w:rPr>
-        <w:t>4</w:t>
-      </w:r>
-      <w:r>
-        <w:rPr>
-          <w:noProof/>
-        </w:rPr>
-        <w:fldChar w:fldCharType="end"/>
-      </w:r>
+      <w:fldSimple w:instr=" SEQ Рисунок \* ARABIC ">
+        <w:r>
+          <w:rPr>
+            <w:noProof/>
+          </w:rPr>
+          <w:t>4</w:t>
+        </w:r>
+      </w:fldSimple>
       <w:bookmarkEnd w:id="58"/>
       <w:r>
         <w:t>. Пример файла с расширением .Rd</w:t>
@@ -10064,107 +9989,295 @@
         <w:t>», в которой хранятся файлы с исходным кодом тестов функций.</w:t>
       </w:r>
       <w:r>
-        <w:t xml:space="preserve"> Один из подобных файлов представлен на рисунке 5.</w:t>
-      </w:r>
-    </w:p>
-    <w:p>
-      <w:r>
-        <w:t>В каждый файл импортируется пакет для тестирования и разрабатываемый пакет, которому пишутся тесты в данный момент. С 8-ой по 16-ую строку на рисунке 5 представлен пример исходного кода одного из юнит-тестов для конкретной функции.</w:t>
-      </w:r>
-    </w:p>
-    <w:p>
-      <w:pPr>
-        <w:keepNext/>
-        <w:ind w:firstLine="0"/>
-        <w:jc w:val="center"/>
-      </w:pPr>
-      <w:r>
-        <w:rPr>
-          <w:noProof/>
-          <w:lang w:eastAsia="ru-RU"/>
+        <w:t xml:space="preserve"> Один из подобны</w:t>
+      </w:r>
+      <w:r>
+        <w:t>х файлов представлен ниже</w:t>
+      </w:r>
+      <w:r>
+        <w:t>.</w:t>
+      </w:r>
+    </w:p>
+    <w:p>
+      <w:r>
+        <w:t>В каждый файл импортируется пакет для тестирования и разрабатываемый пакет, которому пи</w:t>
+      </w:r>
+      <w:r>
+        <w:t>шутся тесты в данный момент. С 5-ой по 11-ую строку ниже</w:t>
+      </w:r>
+      <w:r>
+        <w:t xml:space="preserve"> представлен пример исходного кода одного из юнит-тестов для конкретной функции</w:t>
+      </w:r>
+      <w:r>
+        <w:t xml:space="preserve"> </w:t>
+      </w:r>
+      <w:r>
+        <w:rPr>
+          <w:lang w:val="en-US"/>
+        </w:rPr>
+        <w:t>Max</w:t>
+      </w:r>
+      <w:r>
+        <w:t>()</w:t>
+      </w:r>
+      <w:r>
+        <w:t>.</w:t>
+      </w:r>
+    </w:p>
+    <w:p>
+      <w:pPr>
+        <w:pStyle w:val="a4"/>
+        <w:numPr>
+          <w:ilvl w:val="0"/>
+          <w:numId w:val="16"/>
+        </w:numPr>
+        <w:ind w:left="0" w:firstLine="0"/>
+        <w:rPr>
+          <w:i/>
+          <w:lang w:val="en-US"/>
+        </w:rPr>
+      </w:pPr>
+      <w:r>
+        <w:rPr>
+          <w:i/>
+          <w:lang w:val="en-US"/>
         </w:rPr>
         <w:lastRenderedPageBreak/>
-        <w:drawing>
-          <wp:inline distT="0" distB="0" distL="0" distR="0" wp14:anchorId="1F9CA8BC" wp14:editId="58020944">
-            <wp:extent cx="5227607" cy="2535388"/>
-            <wp:effectExtent l="0" t="0" r="0" b="0"/>
-            <wp:docPr id="8" name="Рисунок 8" descr="https://sun9-27.userapi.com/impg/oeQZ0YQzTYDNhmG32qU1O8SoSa-vHG51gwOAAg/WkGigrRz48A.jpg?size=935x454&amp;quality=96&amp;sign=b788d9f473c6e6f7fed239fafc11aff4&amp;type=album"/>
-            <wp:cNvGraphicFramePr>
-              <a:graphicFrameLocks xmlns:a="http://schemas.openxmlformats.org/drawingml/2006/main" noChangeAspect="1"/>
-            </wp:cNvGraphicFramePr>
-            <a:graphic xmlns:a="http://schemas.openxmlformats.org/drawingml/2006/main">
-              <a:graphicData uri="http://schemas.openxmlformats.org/drawingml/2006/picture">
-                <pic:pic xmlns:pic="http://schemas.openxmlformats.org/drawingml/2006/picture">
-                  <pic:nvPicPr>
-                    <pic:cNvPr id="0" name="Picture 3" descr="https://sun9-27.userapi.com/impg/oeQZ0YQzTYDNhmG32qU1O8SoSa-vHG51gwOAAg/WkGigrRz48A.jpg?size=935x454&amp;quality=96&amp;sign=b788d9f473c6e6f7fed239fafc11aff4&amp;type=album"/>
-                    <pic:cNvPicPr>
-                      <a:picLocks noChangeAspect="1" noChangeArrowheads="1"/>
-                    </pic:cNvPicPr>
-                  </pic:nvPicPr>
-                  <pic:blipFill>
-                    <a:blip r:embed="rId15">
-                      <a:extLst>
-                        <a:ext uri="{28A0092B-C50C-407E-A947-70E740481C1C}">
-                          <a14:useLocalDpi xmlns:a14="http://schemas.microsoft.com/office/drawing/2010/main" val="0"/>
-                        </a:ext>
-                      </a:extLst>
-                    </a:blip>
-                    <a:srcRect/>
-                    <a:stretch>
-                      <a:fillRect/>
-                    </a:stretch>
-                  </pic:blipFill>
-                  <pic:spPr bwMode="auto">
-                    <a:xfrm>
-                      <a:off x="0" y="0"/>
-                      <a:ext cx="5247209" cy="2544895"/>
-                    </a:xfrm>
-                    <a:prstGeom prst="rect">
-                      <a:avLst/>
-                    </a:prstGeom>
-                    <a:noFill/>
-                    <a:ln>
-                      <a:noFill/>
-                    </a:ln>
-                  </pic:spPr>
-                </pic:pic>
-              </a:graphicData>
-            </a:graphic>
-          </wp:inline>
-        </w:drawing>
-      </w:r>
-    </w:p>
-    <w:p>
-      <w:pPr>
-        <w:ind w:firstLine="0"/>
-        <w:jc w:val="center"/>
-      </w:pPr>
-      <w:r>
-        <w:t xml:space="preserve">Рисунок </w:t>
-      </w:r>
-      <w:r>
-        <w:fldChar w:fldCharType="begin"/>
-      </w:r>
-      <w:r>
-        <w:instrText xml:space="preserve"> SEQ Рисунок \* ARABIC </w:instrText>
-      </w:r>
-      <w:r>
-        <w:fldChar w:fldCharType="separate"/>
-      </w:r>
-      <w:r>
-        <w:rPr>
-          <w:noProof/>
-        </w:rPr>
-        <w:t>5</w:t>
-      </w:r>
-      <w:r>
-        <w:rPr>
-          <w:noProof/>
-        </w:rPr>
-        <w:fldChar w:fldCharType="end"/>
-      </w:r>
-      <w:r>
-        <w:t xml:space="preserve">. Тестирование функции </w:t>
+        <w:t>library(testthat)</w:t>
+      </w:r>
+    </w:p>
+    <w:p>
+      <w:pPr>
+        <w:pStyle w:val="a4"/>
+        <w:numPr>
+          <w:ilvl w:val="0"/>
+          <w:numId w:val="16"/>
+        </w:numPr>
+        <w:ind w:left="0" w:firstLine="0"/>
+        <w:rPr>
+          <w:i/>
+          <w:lang w:val="en-US"/>
+        </w:rPr>
+      </w:pPr>
+      <w:r>
+        <w:rPr>
+          <w:i/>
+          <w:lang w:val="en-US"/>
+        </w:rPr>
+        <w:t>library(mypackage)</w:t>
+      </w:r>
+    </w:p>
+    <w:p>
+      <w:pPr>
+        <w:pStyle w:val="a4"/>
+        <w:numPr>
+          <w:ilvl w:val="0"/>
+          <w:numId w:val="16"/>
+        </w:numPr>
+        <w:ind w:left="0" w:firstLine="0"/>
+        <w:rPr>
+          <w:i/>
+          <w:lang w:val="en-US"/>
+        </w:rPr>
+      </w:pPr>
+      <w:r>
+        <w:rPr>
+          <w:i/>
+          <w:lang w:val="en-US"/>
+        </w:rPr>
+        <w:t>test_check(“mypackage”)</w:t>
+      </w:r>
+    </w:p>
+    <w:p>
+      <w:pPr>
+        <w:pStyle w:val="a4"/>
+        <w:numPr>
+          <w:ilvl w:val="0"/>
+          <w:numId w:val="16"/>
+        </w:numPr>
+        <w:ind w:left="0" w:firstLine="0"/>
+        <w:rPr>
+          <w:i/>
+          <w:lang w:val="en-US"/>
+        </w:rPr>
+      </w:pPr>
+      <w:r>
+        <w:rPr>
+          <w:i/>
+          <w:lang w:val="en-US"/>
+        </w:rPr>
+        <w:t>source(file = '../R/Max.R')</w:t>
+      </w:r>
+    </w:p>
+    <w:p>
+      <w:pPr>
+        <w:pStyle w:val="a4"/>
+        <w:numPr>
+          <w:ilvl w:val="0"/>
+          <w:numId w:val="16"/>
+        </w:numPr>
+        <w:ind w:left="0" w:firstLine="0"/>
+        <w:rPr>
+          <w:i/>
+          <w:lang w:val="en-US"/>
+        </w:rPr>
+      </w:pPr>
+      <w:r>
+        <w:rPr>
+          <w:i/>
+          <w:lang w:val="en-US"/>
+        </w:rPr>
+        <w:t>test_that('Test of Max()', {</w:t>
+      </w:r>
+    </w:p>
+    <w:p>
+      <w:pPr>
+        <w:pStyle w:val="a4"/>
+        <w:numPr>
+          <w:ilvl w:val="0"/>
+          <w:numId w:val="16"/>
+        </w:numPr>
+        <w:ind w:left="0" w:firstLine="0"/>
+        <w:rPr>
+          <w:i/>
+          <w:lang w:val="en-US"/>
+        </w:rPr>
+      </w:pPr>
+      <w:r>
+        <w:rPr>
+          <w:i/>
+          <w:lang w:val="en-US"/>
+        </w:rPr>
+        <w:t>a = data.frame(c(1, 2, 3,</w:t>
+      </w:r>
+      <w:r>
+        <w:rPr>
+          <w:i/>
+          <w:lang w:val="en-US"/>
+        </w:rPr>
+        <w:t xml:space="preserve"> 6, 11, 12, 13, 7, 8,</w:t>
+      </w:r>
+      <w:r>
+        <w:rPr>
+          <w:i/>
+          <w:lang w:val="en-US"/>
+        </w:rPr>
+        <w:t xml:space="preserve"> 9, 10, 4, </w:t>
+      </w:r>
+      <w:bookmarkStart w:id="59" w:name="_GoBack"/>
+      <w:bookmarkEnd w:id="59"/>
+      <w:r>
+        <w:rPr>
+          <w:i/>
+          <w:lang w:val="en-US"/>
+        </w:rPr>
+        <w:t>5))</w:t>
+      </w:r>
+    </w:p>
+    <w:p>
+      <w:pPr>
+        <w:pStyle w:val="a4"/>
+        <w:numPr>
+          <w:ilvl w:val="0"/>
+          <w:numId w:val="16"/>
+        </w:numPr>
+        <w:ind w:left="0" w:firstLine="0"/>
+        <w:rPr>
+          <w:i/>
+          <w:lang w:val="en-US"/>
+        </w:rPr>
+      </w:pPr>
+      <w:r>
+        <w:rPr>
+          <w:i/>
+          <w:lang w:val="en-US"/>
+        </w:rPr>
+        <w:t>result = Max(a)</w:t>
+      </w:r>
+    </w:p>
+    <w:p>
+      <w:pPr>
+        <w:pStyle w:val="a4"/>
+        <w:numPr>
+          <w:ilvl w:val="0"/>
+          <w:numId w:val="16"/>
+        </w:numPr>
+        <w:ind w:left="0" w:firstLine="0"/>
+        <w:rPr>
+          <w:i/>
+          <w:lang w:val="en-US"/>
+        </w:rPr>
+      </w:pPr>
+      <w:r>
+        <w:rPr>
+          <w:i/>
+          <w:lang w:val="en-US"/>
+        </w:rPr>
+        <w:t>expect_type(result, 'double')</w:t>
+      </w:r>
+    </w:p>
+    <w:p>
+      <w:pPr>
+        <w:pStyle w:val="a4"/>
+        <w:numPr>
+          <w:ilvl w:val="0"/>
+          <w:numId w:val="16"/>
+        </w:numPr>
+        <w:ind w:left="0" w:firstLine="0"/>
+        <w:rPr>
+          <w:i/>
+          <w:lang w:val="en-US"/>
+        </w:rPr>
+      </w:pPr>
+      <w:r>
+        <w:rPr>
+          <w:i/>
+          <w:lang w:val="en-US"/>
+        </w:rPr>
+        <w:t>expect_length(result, 1)</w:t>
+      </w:r>
+    </w:p>
+    <w:p>
+      <w:pPr>
+        <w:pStyle w:val="a4"/>
+        <w:numPr>
+          <w:ilvl w:val="0"/>
+          <w:numId w:val="16"/>
+        </w:numPr>
+        <w:ind w:left="0" w:firstLine="0"/>
+        <w:rPr>
+          <w:i/>
+        </w:rPr>
+      </w:pPr>
+      <w:r>
+        <w:rPr>
+          <w:i/>
+        </w:rPr>
+        <w:t>expect_true(result == 13)</w:t>
+      </w:r>
+    </w:p>
+    <w:p>
+      <w:pPr>
+        <w:pStyle w:val="a4"/>
+        <w:numPr>
+          <w:ilvl w:val="0"/>
+          <w:numId w:val="16"/>
+        </w:numPr>
+        <w:ind w:left="0" w:firstLine="0"/>
+        <w:rPr>
+          <w:i/>
+        </w:rPr>
+      </w:pPr>
+      <w:r>
+        <w:rPr>
+          <w:i/>
+        </w:rPr>
+        <w:t>})</w:t>
+      </w:r>
+    </w:p>
+    <w:p>
+      <w:r>
+        <w:t xml:space="preserve">На рисунке 6 представлен результат выполнения тестов функции </w:t>
       </w:r>
       <w:r>
         <w:rPr>
@@ -10175,22 +10288,14 @@
       <w:r>
         <w:t>()</w:t>
       </w:r>
-    </w:p>
-    <w:p>
-      <w:r>
-        <w:t xml:space="preserve">На рисунке 6 представлен результат выполнения тестов функции </w:t>
-      </w:r>
-      <w:r>
-        <w:rPr>
-          <w:lang w:val="en-US"/>
-        </w:rPr>
-        <w:t>Max</w:t>
-      </w:r>
-      <w:r>
-        <w:t>()</w:t>
-      </w:r>
-      <w:r>
-        <w:t>, исходный код которых показан на рисунке 5.</w:t>
+      <w:r>
+        <w:t xml:space="preserve">, исходный код которых показан </w:t>
+      </w:r>
+      <w:r>
+        <w:t>выше</w:t>
+      </w:r>
+      <w:r>
+        <w:t>.</w:t>
       </w:r>
     </w:p>
     <w:p>
@@ -10222,7 +10327,7 @@
                     </pic:cNvPicPr>
                   </pic:nvPicPr>
                   <pic:blipFill>
-                    <a:blip r:embed="rId16">
+                    <a:blip r:embed="rId15">
                       <a:extLst>
                         <a:ext uri="{28A0092B-C50C-407E-A947-70E740481C1C}">
                           <a14:useLocalDpi xmlns:a14="http://schemas.microsoft.com/office/drawing/2010/main" val="0"/>
@@ -10262,27 +10367,14 @@
       <w:r>
         <w:t xml:space="preserve">Рисунок </w:t>
       </w:r>
-      <w:r>
-        <w:fldChar w:fldCharType="begin"/>
-      </w:r>
-      <w:r>
-        <w:instrText xml:space="preserve"> SEQ Рисунок \* ARABIC </w:instrText>
-      </w:r>
-      <w:r>
-        <w:fldChar w:fldCharType="separate"/>
-      </w:r>
-      <w:r>
-        <w:rPr>
-          <w:noProof/>
-        </w:rPr>
-        <w:t>6</w:t>
-      </w:r>
-      <w:r>
-        <w:rPr>
-          <w:noProof/>
-        </w:rPr>
-        <w:fldChar w:fldCharType="end"/>
-      </w:r>
+      <w:fldSimple w:instr=" SEQ Рисунок \* ARABIC ">
+        <w:r>
+          <w:rPr>
+            <w:noProof/>
+          </w:rPr>
+          <w:t>6</w:t>
+        </w:r>
+      </w:fldSimple>
       <w:r>
         <w:t>. Результат выпол</w:t>
       </w:r>
@@ -10410,7 +10502,11 @@
         <w:t>()</w:t>
       </w:r>
       <w:r>
-        <w:t>». Она выведет список всех установленных пакетов, среди которых будет «</w:t>
+        <w:t xml:space="preserve">». Она </w:t>
+      </w:r>
+      <w:r>
+        <w:lastRenderedPageBreak/>
+        <w:t>выведет список всех установленных пакетов, среди которых будет «</w:t>
       </w:r>
       <w:r>
         <w:rPr>
@@ -10424,7 +10520,6 @@
     </w:p>
     <w:p>
       <w:r>
-        <w:lastRenderedPageBreak/>
         <w:t xml:space="preserve">После установки пакета можно </w:t>
       </w:r>
       <w:r>
@@ -10505,7 +10600,7 @@
                     </pic:cNvPicPr>
                   </pic:nvPicPr>
                   <pic:blipFill>
-                    <a:blip r:embed="rId17">
+                    <a:blip r:embed="rId16">
                       <a:extLst>
                         <a:ext uri="{28A0092B-C50C-407E-A947-70E740481C1C}">
                           <a14:useLocalDpi xmlns:a14="http://schemas.microsoft.com/office/drawing/2010/main" val="0"/>
@@ -10542,32 +10637,19 @@
         <w:ind w:firstLine="0"/>
         <w:jc w:val="center"/>
       </w:pPr>
-      <w:bookmarkStart w:id="59" w:name="_Ref69659830"/>
+      <w:bookmarkStart w:id="60" w:name="_Ref69659830"/>
       <w:r>
         <w:t xml:space="preserve">Рисунок </w:t>
       </w:r>
-      <w:r>
-        <w:fldChar w:fldCharType="begin"/>
-      </w:r>
-      <w:r>
-        <w:instrText xml:space="preserve"> SEQ Рисунок \* ARABIC </w:instrText>
-      </w:r>
-      <w:r>
-        <w:fldChar w:fldCharType="separate"/>
-      </w:r>
-      <w:r>
-        <w:rPr>
-          <w:noProof/>
-        </w:rPr>
-        <w:t>7</w:t>
-      </w:r>
-      <w:r>
-        <w:rPr>
-          <w:noProof/>
-        </w:rPr>
-        <w:fldChar w:fldCharType="end"/>
-      </w:r>
-      <w:bookmarkEnd w:id="59"/>
+      <w:fldSimple w:instr=" SEQ Рисунок \* ARABIC ">
+        <w:r>
+          <w:rPr>
+            <w:noProof/>
+          </w:rPr>
+          <w:t>7</w:t>
+        </w:r>
+      </w:fldSimple>
+      <w:bookmarkEnd w:id="60"/>
       <w:r>
         <w:t>. Отображение документации функции</w:t>
       </w:r>
@@ -10687,7 +10769,7 @@
                     </pic:cNvPicPr>
                   </pic:nvPicPr>
                   <pic:blipFill>
-                    <a:blip r:embed="rId18">
+                    <a:blip r:embed="rId17">
                       <a:extLst>
                         <a:ext uri="{28A0092B-C50C-407E-A947-70E740481C1C}">
                           <a14:useLocalDpi xmlns:a14="http://schemas.microsoft.com/office/drawing/2010/main" val="0"/>
@@ -10724,32 +10806,19 @@
         <w:ind w:firstLine="0"/>
         <w:jc w:val="center"/>
       </w:pPr>
-      <w:bookmarkStart w:id="60" w:name="_Ref69660852"/>
+      <w:bookmarkStart w:id="61" w:name="_Ref69660852"/>
       <w:r>
         <w:t xml:space="preserve">Рисунок </w:t>
       </w:r>
-      <w:r>
-        <w:fldChar w:fldCharType="begin"/>
-      </w:r>
-      <w:r>
-        <w:instrText xml:space="preserve"> SEQ Рисунок \* ARABIC </w:instrText>
-      </w:r>
-      <w:r>
-        <w:fldChar w:fldCharType="separate"/>
-      </w:r>
-      <w:r>
-        <w:rPr>
-          <w:noProof/>
-        </w:rPr>
-        <w:t>8</w:t>
-      </w:r>
-      <w:r>
-        <w:rPr>
-          <w:noProof/>
-        </w:rPr>
-        <w:fldChar w:fldCharType="end"/>
-      </w:r>
-      <w:bookmarkEnd w:id="60"/>
+      <w:fldSimple w:instr=" SEQ Рисунок \* ARABIC ">
+        <w:r>
+          <w:rPr>
+            <w:noProof/>
+          </w:rPr>
+          <w:t>8</w:t>
+        </w:r>
+      </w:fldSimple>
+      <w:bookmarkEnd w:id="61"/>
       <w:r>
         <w:t>. Пример использования функции Quartile()</w:t>
       </w:r>
@@ -10795,7 +10864,7 @@
       <w:r>
         <w:t xml:space="preserve"> можно скачать по данной ссылке: </w:t>
       </w:r>
-      <w:hyperlink r:id="rId19" w:history="1">
+      <w:hyperlink r:id="rId18" w:history="1">
         <w:r>
           <w:t>https://github.com/Ortem-a/mypackage</w:t>
         </w:r>
@@ -11178,20 +11247,20 @@
       <w:pPr>
         <w:pStyle w:val="1"/>
       </w:pPr>
-      <w:bookmarkStart w:id="61" w:name="_Toc68520330"/>
-      <w:bookmarkStart w:id="62" w:name="_Toc69660274"/>
-      <w:bookmarkStart w:id="63" w:name="_Toc69660392"/>
-      <w:bookmarkStart w:id="64" w:name="_Toc72590255"/>
-      <w:bookmarkStart w:id="65" w:name="_Toc72590678"/>
+      <w:bookmarkStart w:id="62" w:name="_Toc68520330"/>
+      <w:bookmarkStart w:id="63" w:name="_Toc69660274"/>
+      <w:bookmarkStart w:id="64" w:name="_Toc69660392"/>
+      <w:bookmarkStart w:id="65" w:name="_Toc72590255"/>
+      <w:bookmarkStart w:id="66" w:name="_Toc72590678"/>
       <w:r>
         <w:lastRenderedPageBreak/>
         <w:t>Заключение</w:t>
       </w:r>
-      <w:bookmarkEnd w:id="61"/>
       <w:bookmarkEnd w:id="62"/>
       <w:bookmarkEnd w:id="63"/>
       <w:bookmarkEnd w:id="64"/>
       <w:bookmarkEnd w:id="65"/>
+      <w:bookmarkEnd w:id="66"/>
     </w:p>
     <w:p>
       <w:r>
@@ -11272,12 +11341,7 @@
     </w:p>
     <w:p>
       <w:r>
-        <w:t xml:space="preserve">Цель курсовой работы была достигнута. В ходе выполнения работы </w:t>
-      </w:r>
-      <w:bookmarkStart w:id="66" w:name="_GoBack"/>
-      <w:bookmarkEnd w:id="66"/>
-      <w:r>
-        <w:t>выполнены следующие задачи:</w:t>
+        <w:t>Цель курсовой работы была достигнута. В ходе выполнения работы выполнены следующие задачи:</w:t>
       </w:r>
     </w:p>
     <w:p>
@@ -11558,7 +11622,7 @@
       <w:r>
         <w:t xml:space="preserve">Статистика. Учебное пособие. [Электронный ресурс] - Средние величины как статистические показатели Васнев С.А. – Режим доступа: </w:t>
       </w:r>
-      <w:hyperlink r:id="rId20" w:history="1">
+      <w:hyperlink r:id="rId19" w:history="1">
         <w:r>
           <w:t>http://www.hi-edu.ru/e-books/xbook096/01/part-005.htm</w:t>
         </w:r>
@@ -11586,7 +11650,7 @@
       <w:r>
         <w:t xml:space="preserve">Grandars.ru [Электронный ресурс] – Общая теория статистики. Средняя гармоническая – Режим доступа: </w:t>
       </w:r>
-      <w:hyperlink r:id="rId21" w:history="1">
+      <w:hyperlink r:id="rId20" w:history="1">
         <w:r>
           <w:rPr>
             <w:rStyle w:val="a5"/>
@@ -11614,7 +11678,7 @@
       <w:r>
         <w:t xml:space="preserve">Univer-nn.ru [Электронный ресурс] – Средняя геометрическая в статистике. – Режим доступа: </w:t>
       </w:r>
-      <w:hyperlink r:id="rId22" w:history="1">
+      <w:hyperlink r:id="rId21" w:history="1">
         <w:r>
           <w:rPr>
             <w:rStyle w:val="a5"/>
@@ -11642,7 +11706,7 @@
       <w:r>
         <w:t xml:space="preserve">Grandars.ru [Электронный ресурс] – Общая теория статистики. Средняя квадратическая – Режим доступа: </w:t>
       </w:r>
-      <w:hyperlink r:id="rId23" w:history="1">
+      <w:hyperlink r:id="rId22" w:history="1">
         <w:r>
           <w:rPr>
             <w:rStyle w:val="a5"/>
@@ -11675,7 +11739,7 @@
       <w:r>
         <w:t xml:space="preserve">Статистика. Учебное пособие. [Электронный ресурс] – Медиана и мода – структурные (распределительные) средние величины Васнев С.А. – Режим доступа: </w:t>
       </w:r>
-      <w:hyperlink r:id="rId24" w:anchor="i474" w:history="1">
+      <w:hyperlink r:id="rId23" w:anchor="i474" w:history="1">
         <w:r>
           <w:rPr>
             <w:rStyle w:val="a5"/>
@@ -11713,7 +11777,7 @@
       <w:r>
         <w:t xml:space="preserve">Mathprofi.ru [Электронный ресурс] – Медиана и мода. – Режим доступа: </w:t>
       </w:r>
-      <w:hyperlink r:id="rId25" w:anchor="me" w:history="1">
+      <w:hyperlink r:id="rId24" w:anchor="me" w:history="1">
         <w:r>
           <w:rPr>
             <w:rStyle w:val="a5"/>
@@ -11752,7 +11816,7 @@
         <w:lastRenderedPageBreak/>
         <w:t xml:space="preserve">Exceltip.ru [Электронный ресурс] – Что такое стандартное отклонение – Режим доступа: </w:t>
       </w:r>
-      <w:hyperlink r:id="rId26" w:history="1">
+      <w:hyperlink r:id="rId25" w:history="1">
         <w:r>
           <w:t>https://exceltip.ru/</w:t>
         </w:r>
@@ -11772,7 +11836,7 @@
       <w:r>
         <w:t xml:space="preserve">Statistica.ru [Электронный ресурс] – Стандартная ошибка среднего – Режим доступа: </w:t>
       </w:r>
-      <w:hyperlink r:id="rId27" w:history="1">
+      <w:hyperlink r:id="rId26" w:history="1">
         <w:r>
           <w:rPr>
             <w:rStyle w:val="a5"/>
@@ -11800,7 +11864,7 @@
       <w:r>
         <w:t xml:space="preserve">Statistica.ru [Электронный ресурс] – Разброс данных – Режим доступа: </w:t>
       </w:r>
-      <w:hyperlink r:id="rId28" w:anchor="procentile" w:history="1">
+      <w:hyperlink r:id="rId27" w:anchor="procentile" w:history="1">
         <w:r>
           <w:rPr>
             <w:rStyle w:val="a5"/>
@@ -11866,7 +11930,7 @@
       <w:r>
         <w:t xml:space="preserve"> [Электронный ресурс] – Дисперсия данных – Режим доступа: </w:t>
       </w:r>
-      <w:hyperlink r:id="rId29" w:history="1">
+      <w:hyperlink r:id="rId28" w:history="1">
         <w:r>
           <w:rPr>
             <w:rStyle w:val="a5"/>
@@ -11919,7 +11983,7 @@
       <w:r>
         <w:t xml:space="preserve"> [Электронный ресурс] – Квартили – Режим доступа: </w:t>
       </w:r>
-      <w:hyperlink r:id="rId30" w:history="1">
+      <w:hyperlink r:id="rId29" w:history="1">
         <w:r>
           <w:rPr>
             <w:rStyle w:val="a5"/>
@@ -11956,7 +12020,7 @@
       <w:r>
         <w:t xml:space="preserve">Statistica.ru [Электронный ресурс] – Доверительный интервал для среднего – Режим доступа: </w:t>
       </w:r>
-      <w:hyperlink r:id="rId31" w:history="1">
+      <w:hyperlink r:id="rId30" w:history="1">
         <w:r>
           <w:rPr>
             <w:rStyle w:val="a5"/>
@@ -12110,7 +12174,7 @@
         </w:rPr>
         <w:t xml:space="preserve"> </w:t>
       </w:r>
-      <w:hyperlink r:id="rId32" w:history="1">
+      <w:hyperlink r:id="rId31" w:history="1">
         <w:r>
           <w:rPr>
             <w:rStyle w:val="a5"/>
@@ -16898,12 +16962,12 @@
       </w:r>
     </w:p>
     <w:sectPr>
-      <w:headerReference w:type="even" r:id="rId33"/>
-      <w:headerReference w:type="default" r:id="rId34"/>
-      <w:footerReference w:type="even" r:id="rId35"/>
-      <w:footerReference w:type="default" r:id="rId36"/>
-      <w:headerReference w:type="first" r:id="rId37"/>
-      <w:footerReference w:type="first" r:id="rId38"/>
+      <w:headerReference w:type="even" r:id="rId32"/>
+      <w:headerReference w:type="default" r:id="rId33"/>
+      <w:footerReference w:type="even" r:id="rId34"/>
+      <w:footerReference w:type="default" r:id="rId35"/>
+      <w:headerReference w:type="first" r:id="rId36"/>
+      <w:footerReference w:type="first" r:id="rId37"/>
       <w:pgSz w:w="11906" w:h="16838"/>
       <w:pgMar w:top="1134" w:right="850" w:bottom="1134" w:left="1701" w:header="708" w:footer="708" w:gutter="0"/>
       <w:cols w:space="708"/>
@@ -17023,7 +17087,7 @@
           <w:rPr>
             <w:noProof/>
           </w:rPr>
-          <w:t>25</w:t>
+          <w:t>21</w:t>
         </w:r>
         <w:r>
           <w:fldChar w:fldCharType="end"/>
@@ -17324,6 +17388,92 @@
     </w:lvl>
   </w:abstractNum>
   <w:abstractNum w:abstractNumId="2" w15:restartNumberingAfterBreak="0">
+    <w:nsid w:val="200B7444"/>
+    <w:multiLevelType w:val="hybridMultilevel"/>
+    <w:tmpl w:val="5F14F946"/>
+    <w:lvl w:ilvl="0" w:tplc="0419000F">
+      <w:start w:val="1"/>
+      <w:numFmt w:val="decimal"/>
+      <w:lvlText w:val="%1."/>
+      <w:lvlJc w:val="left"/>
+      <w:pPr>
+        <w:ind w:left="1429" w:hanging="360"/>
+      </w:pPr>
+    </w:lvl>
+    <w:lvl w:ilvl="1" w:tplc="04190019" w:tentative="1">
+      <w:start w:val="1"/>
+      <w:numFmt w:val="lowerLetter"/>
+      <w:lvlText w:val="%2."/>
+      <w:lvlJc w:val="left"/>
+      <w:pPr>
+        <w:ind w:left="2149" w:hanging="360"/>
+      </w:pPr>
+    </w:lvl>
+    <w:lvl w:ilvl="2" w:tplc="0419001B" w:tentative="1">
+      <w:start w:val="1"/>
+      <w:numFmt w:val="lowerRoman"/>
+      <w:lvlText w:val="%3."/>
+      <w:lvlJc w:val="right"/>
+      <w:pPr>
+        <w:ind w:left="2869" w:hanging="180"/>
+      </w:pPr>
+    </w:lvl>
+    <w:lvl w:ilvl="3" w:tplc="0419000F" w:tentative="1">
+      <w:start w:val="1"/>
+      <w:numFmt w:val="decimal"/>
+      <w:lvlText w:val="%4."/>
+      <w:lvlJc w:val="left"/>
+      <w:pPr>
+        <w:ind w:left="3589" w:hanging="360"/>
+      </w:pPr>
+    </w:lvl>
+    <w:lvl w:ilvl="4" w:tplc="04190019" w:tentative="1">
+      <w:start w:val="1"/>
+      <w:numFmt w:val="lowerLetter"/>
+      <w:lvlText w:val="%5."/>
+      <w:lvlJc w:val="left"/>
+      <w:pPr>
+        <w:ind w:left="4309" w:hanging="360"/>
+      </w:pPr>
+    </w:lvl>
+    <w:lvl w:ilvl="5" w:tplc="0419001B" w:tentative="1">
+      <w:start w:val="1"/>
+      <w:numFmt w:val="lowerRoman"/>
+      <w:lvlText w:val="%6."/>
+      <w:lvlJc w:val="right"/>
+      <w:pPr>
+        <w:ind w:left="5029" w:hanging="180"/>
+      </w:pPr>
+    </w:lvl>
+    <w:lvl w:ilvl="6" w:tplc="0419000F" w:tentative="1">
+      <w:start w:val="1"/>
+      <w:numFmt w:val="decimal"/>
+      <w:lvlText w:val="%7."/>
+      <w:lvlJc w:val="left"/>
+      <w:pPr>
+        <w:ind w:left="5749" w:hanging="360"/>
+      </w:pPr>
+    </w:lvl>
+    <w:lvl w:ilvl="7" w:tplc="04190019" w:tentative="1">
+      <w:start w:val="1"/>
+      <w:numFmt w:val="lowerLetter"/>
+      <w:lvlText w:val="%8."/>
+      <w:lvlJc w:val="left"/>
+      <w:pPr>
+        <w:ind w:left="6469" w:hanging="360"/>
+      </w:pPr>
+    </w:lvl>
+    <w:lvl w:ilvl="8" w:tplc="0419001B" w:tentative="1">
+      <w:start w:val="1"/>
+      <w:numFmt w:val="lowerRoman"/>
+      <w:lvlText w:val="%9."/>
+      <w:lvlJc w:val="right"/>
+      <w:pPr>
+        <w:ind w:left="7189" w:hanging="180"/>
+      </w:pPr>
+    </w:lvl>
+  </w:abstractNum>
+  <w:abstractNum w:abstractNumId="3" w15:restartNumberingAfterBreak="0">
     <w:nsid w:val="24103272"/>
     <w:multiLevelType w:val="multilevel"/>
     <w:tmpl w:val="DED410F2"/>
@@ -17472,7 +17622,7 @@
       </w:rPr>
     </w:lvl>
   </w:abstractNum>
-  <w:abstractNum w:abstractNumId="3" w15:restartNumberingAfterBreak="0">
+  <w:abstractNum w:abstractNumId="4" w15:restartNumberingAfterBreak="0">
     <w:nsid w:val="37381CA0"/>
     <w:multiLevelType w:val="multilevel"/>
     <w:tmpl w:val="C690130C"/>
@@ -17621,7 +17771,7 @@
       </w:rPr>
     </w:lvl>
   </w:abstractNum>
-  <w:abstractNum w:abstractNumId="4" w15:restartNumberingAfterBreak="0">
+  <w:abstractNum w:abstractNumId="5" w15:restartNumberingAfterBreak="0">
     <w:nsid w:val="3C8D2C79"/>
     <w:multiLevelType w:val="multilevel"/>
     <w:tmpl w:val="A97688A4"/>
@@ -17734,7 +17884,7 @@
       </w:pPr>
     </w:lvl>
   </w:abstractNum>
-  <w:abstractNum w:abstractNumId="5" w15:restartNumberingAfterBreak="0">
+  <w:abstractNum w:abstractNumId="6" w15:restartNumberingAfterBreak="0">
     <w:nsid w:val="428D66BE"/>
     <w:multiLevelType w:val="multilevel"/>
     <w:tmpl w:val="8EC6EDB8"/>
@@ -17883,7 +18033,7 @@
       </w:rPr>
     </w:lvl>
   </w:abstractNum>
-  <w:abstractNum w:abstractNumId="6" w15:restartNumberingAfterBreak="0">
+  <w:abstractNum w:abstractNumId="7" w15:restartNumberingAfterBreak="0">
     <w:nsid w:val="494775B0"/>
     <w:multiLevelType w:val="hybridMultilevel"/>
     <w:tmpl w:val="FD8EE148"/>
@@ -17996,7 +18146,7 @@
       </w:rPr>
     </w:lvl>
   </w:abstractNum>
-  <w:abstractNum w:abstractNumId="7" w15:restartNumberingAfterBreak="0">
+  <w:abstractNum w:abstractNumId="8" w15:restartNumberingAfterBreak="0">
     <w:nsid w:val="4E5D0CFB"/>
     <w:multiLevelType w:val="hybridMultilevel"/>
     <w:tmpl w:val="EA5C4F6E"/>
@@ -18109,7 +18259,7 @@
       </w:rPr>
     </w:lvl>
   </w:abstractNum>
-  <w:abstractNum w:abstractNumId="8" w15:restartNumberingAfterBreak="0">
+  <w:abstractNum w:abstractNumId="9" w15:restartNumberingAfterBreak="0">
     <w:nsid w:val="54A33C24"/>
     <w:multiLevelType w:val="multilevel"/>
     <w:tmpl w:val="CF4E9BEA"/>
@@ -18258,7 +18408,7 @@
       </w:rPr>
     </w:lvl>
   </w:abstractNum>
-  <w:abstractNum w:abstractNumId="9" w15:restartNumberingAfterBreak="0">
+  <w:abstractNum w:abstractNumId="10" w15:restartNumberingAfterBreak="0">
     <w:nsid w:val="5762009A"/>
     <w:multiLevelType w:val="hybridMultilevel"/>
     <w:tmpl w:val="60120F8E"/>
@@ -18371,7 +18521,7 @@
       </w:rPr>
     </w:lvl>
   </w:abstractNum>
-  <w:abstractNum w:abstractNumId="10" w15:restartNumberingAfterBreak="0">
+  <w:abstractNum w:abstractNumId="11" w15:restartNumberingAfterBreak="0">
     <w:nsid w:val="69FA6131"/>
     <w:multiLevelType w:val="hybridMultilevel"/>
     <w:tmpl w:val="B3101A28"/>
@@ -18457,7 +18607,7 @@
       </w:pPr>
     </w:lvl>
   </w:abstractNum>
-  <w:abstractNum w:abstractNumId="11" w15:restartNumberingAfterBreak="0">
+  <w:abstractNum w:abstractNumId="12" w15:restartNumberingAfterBreak="0">
     <w:nsid w:val="6FA43FD3"/>
     <w:multiLevelType w:val="hybridMultilevel"/>
     <w:tmpl w:val="6AFCB160"/>
@@ -18543,7 +18693,7 @@
       </w:pPr>
     </w:lvl>
   </w:abstractNum>
-  <w:abstractNum w:abstractNumId="12" w15:restartNumberingAfterBreak="0">
+  <w:abstractNum w:abstractNumId="13" w15:restartNumberingAfterBreak="0">
     <w:nsid w:val="759F28E4"/>
     <w:multiLevelType w:val="multilevel"/>
     <w:tmpl w:val="D8D2692E"/>
@@ -18692,7 +18842,7 @@
       </w:rPr>
     </w:lvl>
   </w:abstractNum>
-  <w:abstractNum w:abstractNumId="13" w15:restartNumberingAfterBreak="0">
+  <w:abstractNum w:abstractNumId="14" w15:restartNumberingAfterBreak="0">
     <w:nsid w:val="768C2F9C"/>
     <w:multiLevelType w:val="multilevel"/>
     <w:tmpl w:val="7C4A867C"/>
@@ -18841,7 +18991,7 @@
       </w:rPr>
     </w:lvl>
   </w:abstractNum>
-  <w:abstractNum w:abstractNumId="14" w15:restartNumberingAfterBreak="0">
+  <w:abstractNum w:abstractNumId="15" w15:restartNumberingAfterBreak="0">
     <w:nsid w:val="7C1740E2"/>
     <w:multiLevelType w:val="hybridMultilevel"/>
     <w:tmpl w:val="B8C83FDC"/>
@@ -18955,49 +19105,52 @@
     </w:lvl>
   </w:abstractNum>
   <w:num w:numId="1">
-    <w:abstractNumId w:val="12"/>
+    <w:abstractNumId w:val="13"/>
   </w:num>
   <w:num w:numId="2">
-    <w:abstractNumId w:val="4"/>
+    <w:abstractNumId w:val="5"/>
   </w:num>
   <w:num w:numId="3">
     <w:abstractNumId w:val="0"/>
   </w:num>
   <w:num w:numId="4">
+    <w:abstractNumId w:val="7"/>
+  </w:num>
+  <w:num w:numId="5">
+    <w:abstractNumId w:val="12"/>
+  </w:num>
+  <w:num w:numId="6">
+    <w:abstractNumId w:val="11"/>
+  </w:num>
+  <w:num w:numId="7">
+    <w:abstractNumId w:val="14"/>
+  </w:num>
+  <w:num w:numId="8">
     <w:abstractNumId w:val="6"/>
   </w:num>
-  <w:num w:numId="5">
-    <w:abstractNumId w:val="11"/>
-  </w:num>
-  <w:num w:numId="6">
+  <w:num w:numId="9">
     <w:abstractNumId w:val="10"/>
   </w:num>
-  <w:num w:numId="7">
-    <w:abstractNumId w:val="13"/>
-  </w:num>
-  <w:num w:numId="8">
-    <w:abstractNumId w:val="5"/>
-  </w:num>
-  <w:num w:numId="9">
-    <w:abstractNumId w:val="9"/>
-  </w:num>
   <w:num w:numId="10">
-    <w:abstractNumId w:val="7"/>
+    <w:abstractNumId w:val="8"/>
   </w:num>
   <w:num w:numId="11">
-    <w:abstractNumId w:val="8"/>
+    <w:abstractNumId w:val="9"/>
   </w:num>
   <w:num w:numId="12">
     <w:abstractNumId w:val="1"/>
   </w:num>
   <w:num w:numId="13">
-    <w:abstractNumId w:val="2"/>
+    <w:abstractNumId w:val="3"/>
   </w:num>
   <w:num w:numId="14">
-    <w:abstractNumId w:val="3"/>
+    <w:abstractNumId w:val="4"/>
   </w:num>
   <w:num w:numId="15">
-    <w:abstractNumId w:val="14"/>
+    <w:abstractNumId w:val="15"/>
+  </w:num>
+  <w:num w:numId="16">
+    <w:abstractNumId w:val="2"/>
   </w:num>
 </w:numbering>
 </file>
@@ -20553,7 +20706,7 @@
 </file>
 
 <file path=customXml/itemProps1.xml><?xml version="1.0" encoding="utf-8"?>
-<ds:datastoreItem xmlns:ds="http://schemas.openxmlformats.org/officeDocument/2006/customXml" ds:itemID="{97087989-F084-4EC9-90A2-D7031AA2AF36}">
+<ds:datastoreItem xmlns:ds="http://schemas.openxmlformats.org/officeDocument/2006/customXml" ds:itemID="{3131EAC3-1330-4581-B85D-C608AF1537ED}">
   <ds:schemaRefs>
     <ds:schemaRef ds:uri="http://schemas.openxmlformats.org/officeDocument/2006/bibliography"/>
   </ds:schemaRefs>

--- a/Anikin.docx
+++ b/Anikin.docx
@@ -306,7 +306,7 @@
                 </mc:Choice>
                 <mc:Fallback>
                   <w:pict>
-                    <v:group w14:anchorId="22BBB461" id="Полотно 36" o:spid="_x0000_s1026" editas="canvas" style="width:459pt;height:27pt;mso-position-horizontal-relative:char;mso-position-vertical-relative:line" coordsize="58293,3429" o:gfxdata="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">
+                    <v:group w14:anchorId="697E8057" id="Полотно 36" o:spid="_x0000_s1026" editas="canvas" style="width:459pt;height:27pt;mso-position-horizontal-relative:char;mso-position-vertical-relative:line" coordsize="58293,3429" o:gfxdata="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">
                       <v:shapetype id="_x0000_t75" coordsize="21600,21600" o:spt="75" o:preferrelative="t" path="m@4@5l@4@11@9@11@9@5xe" filled="f" stroked="f">
                         <v:stroke joinstyle="miter"/>
                         <v:formulas>
@@ -1197,7 +1197,7 @@
                 </mc:Choice>
                 <mc:Fallback>
                   <w:pict>
-                    <v:group w14:anchorId="046DA292" id="Полотно 60" o:spid="_x0000_s1026" editas="canvas" style="width:459pt;height:27pt;mso-position-horizontal-relative:char;mso-position-vertical-relative:line" coordsize="58293,3429" o:gfxdata="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">
+                    <v:group w14:anchorId="7C2834DD" id="Полотно 60" o:spid="_x0000_s1026" editas="canvas" style="width:459pt;height:27pt;mso-position-horizontal-relative:char;mso-position-vertical-relative:line" coordsize="58293,3429" o:gfxdata="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">
                       <v:shape id="_x0000_s1027" type="#_x0000_t75" style="position:absolute;width:58293;height:3429;visibility:visible;mso-wrap-style:square">
                         <v:fill o:detectmouseclick="t"/>
                         <v:path o:connecttype="none"/>
@@ -3748,14 +3748,27 @@
               </w:rPr>
               <w:t>(</w:t>
             </w:r>
-            <w:fldSimple w:instr=" SEQ Формула \* ARABIC ">
-              <w:r>
-                <w:rPr>
-                  <w:noProof/>
-                </w:rPr>
-                <w:t>1</w:t>
-              </w:r>
-            </w:fldSimple>
+            <w:r>
+              <w:fldChar w:fldCharType="begin"/>
+            </w:r>
+            <w:r>
+              <w:instrText xml:space="preserve"> SEQ Формула \* ARABIC </w:instrText>
+            </w:r>
+            <w:r>
+              <w:fldChar w:fldCharType="separate"/>
+            </w:r>
+            <w:r>
+              <w:rPr>
+                <w:noProof/>
+              </w:rPr>
+              <w:t>1</w:t>
+            </w:r>
+            <w:r>
+              <w:rPr>
+                <w:noProof/>
+              </w:rPr>
+              <w:fldChar w:fldCharType="end"/>
+            </w:r>
             <w:r>
               <w:rPr>
                 <w:lang w:val="en-US"/>
@@ -7723,14 +7736,27 @@
       <w:r>
         <w:t xml:space="preserve">Рисунок </w:t>
       </w:r>
-      <w:fldSimple w:instr=" SEQ Рисунок \* ARABIC ">
-        <w:r>
-          <w:rPr>
-            <w:noProof/>
-          </w:rPr>
-          <w:t>1</w:t>
-        </w:r>
-      </w:fldSimple>
+      <w:r>
+        <w:fldChar w:fldCharType="begin"/>
+      </w:r>
+      <w:r>
+        <w:instrText xml:space="preserve"> SEQ Рисунок \* ARABIC </w:instrText>
+      </w:r>
+      <w:r>
+        <w:fldChar w:fldCharType="separate"/>
+      </w:r>
+      <w:r>
+        <w:rPr>
+          <w:noProof/>
+        </w:rPr>
+        <w:t>1</w:t>
+      </w:r>
+      <w:r>
+        <w:rPr>
+          <w:noProof/>
+        </w:rPr>
+        <w:fldChar w:fldCharType="end"/>
+      </w:r>
       <w:r>
         <w:t>. Паттерн написания документации</w:t>
       </w:r>
@@ -8365,7 +8391,7 @@
         <w:t>DESCRIPTION</w:t>
       </w:r>
       <w:r>
-        <w:t xml:space="preserve"> были введены метаданные создаваемого пакета. Результат представлен на рисунке 2.</w:t>
+        <w:t xml:space="preserve"> введены метаданные создаваемого пакета. Результат представлен на рисунке 2.</w:t>
       </w:r>
     </w:p>
     <w:p>
@@ -8438,14 +8464,27 @@
       <w:r>
         <w:t xml:space="preserve">Рисунок </w:t>
       </w:r>
-      <w:fldSimple w:instr=" SEQ Рисунок \* ARABIC ">
-        <w:r>
-          <w:rPr>
-            <w:noProof/>
-          </w:rPr>
-          <w:t>2</w:t>
-        </w:r>
-      </w:fldSimple>
+      <w:r>
+        <w:fldChar w:fldCharType="begin"/>
+      </w:r>
+      <w:r>
+        <w:instrText xml:space="preserve"> SEQ Рисунок \* ARABIC </w:instrText>
+      </w:r>
+      <w:r>
+        <w:fldChar w:fldCharType="separate"/>
+      </w:r>
+      <w:r>
+        <w:rPr>
+          <w:noProof/>
+        </w:rPr>
+        <w:t>2</w:t>
+      </w:r>
+      <w:r>
+        <w:rPr>
+          <w:noProof/>
+        </w:rPr>
+        <w:fldChar w:fldCharType="end"/>
+      </w:r>
       <w:bookmarkEnd w:id="55"/>
       <w:r>
         <w:t>. Файл DESCRIPTION</w:t>
@@ -9112,11 +9151,21 @@
         <w:lastRenderedPageBreak/>
         <w:t xml:space="preserve">Таблица </w:t>
       </w:r>
-      <w:fldSimple w:instr=" SEQ Таблица \* ARABIC ">
-        <w:r>
-          <w:t>1</w:t>
-        </w:r>
-      </w:fldSimple>
+      <w:r>
+        <w:fldChar w:fldCharType="begin"/>
+      </w:r>
+      <w:r>
+        <w:instrText xml:space="preserve"> SEQ Таблица \* ARABIC </w:instrText>
+      </w:r>
+      <w:r>
+        <w:fldChar w:fldCharType="separate"/>
+      </w:r>
+      <w:r>
+        <w:t>1</w:t>
+      </w:r>
+      <w:r>
+        <w:fldChar w:fldCharType="end"/>
+      </w:r>
       <w:bookmarkEnd w:id="56"/>
       <w:r>
         <w:t xml:space="preserve">. </w:t>
@@ -9705,14 +9754,27 @@
       <w:r>
         <w:t xml:space="preserve">Рисунок </w:t>
       </w:r>
-      <w:fldSimple w:instr=" SEQ Рисунок \* ARABIC ">
-        <w:r>
-          <w:rPr>
-            <w:noProof/>
-          </w:rPr>
-          <w:t>3</w:t>
-        </w:r>
-      </w:fldSimple>
+      <w:r>
+        <w:fldChar w:fldCharType="begin"/>
+      </w:r>
+      <w:r>
+        <w:instrText xml:space="preserve"> SEQ Рисунок \* ARABIC </w:instrText>
+      </w:r>
+      <w:r>
+        <w:fldChar w:fldCharType="separate"/>
+      </w:r>
+      <w:r>
+        <w:rPr>
+          <w:noProof/>
+        </w:rPr>
+        <w:t>3</w:t>
+      </w:r>
+      <w:r>
+        <w:rPr>
+          <w:noProof/>
+        </w:rPr>
+        <w:fldChar w:fldCharType="end"/>
+      </w:r>
       <w:bookmarkEnd w:id="57"/>
       <w:r>
         <w:t>. Файл NAMESPACE</w:t>
@@ -9924,14 +9986,30 @@
       <w:r>
         <w:t xml:space="preserve">Рисунок </w:t>
       </w:r>
-      <w:fldSimple w:instr=" SEQ Рисунок \* ARABIC ">
-        <w:r>
-          <w:rPr>
-            <w:noProof/>
-          </w:rPr>
-          <w:t>4</w:t>
-        </w:r>
-      </w:fldSimple>
+      <w:r>
+        <w:fldChar w:fldCharType="begin"/>
+      </w:r>
+      <w:r>
+        <w:instrText xml:space="preserve"> SEQ Рисун</w:instrText>
+      </w:r>
+      <w:r>
+        <w:instrText xml:space="preserve">ок \* ARABIC </w:instrText>
+      </w:r>
+      <w:r>
+        <w:fldChar w:fldCharType="separate"/>
+      </w:r>
+      <w:r>
+        <w:rPr>
+          <w:noProof/>
+        </w:rPr>
+        <w:t>4</w:t>
+      </w:r>
+      <w:r>
+        <w:rPr>
+          <w:noProof/>
+        </w:rPr>
+        <w:fldChar w:fldCharType="end"/>
+      </w:r>
       <w:bookmarkEnd w:id="58"/>
       <w:r>
         <w:t>. Пример файла с расширением .Rd</w:t>
@@ -10164,8 +10242,6 @@
         </w:rPr>
         <w:t xml:space="preserve"> 9, 10, 4, </w:t>
       </w:r>
-      <w:bookmarkStart w:id="59" w:name="_GoBack"/>
-      <w:bookmarkEnd w:id="59"/>
       <w:r>
         <w:rPr>
           <w:i/>
@@ -10367,14 +10443,27 @@
       <w:r>
         <w:t xml:space="preserve">Рисунок </w:t>
       </w:r>
-      <w:fldSimple w:instr=" SEQ Рисунок \* ARABIC ">
-        <w:r>
-          <w:rPr>
-            <w:noProof/>
-          </w:rPr>
-          <w:t>6</w:t>
-        </w:r>
-      </w:fldSimple>
+      <w:r>
+        <w:fldChar w:fldCharType="begin"/>
+      </w:r>
+      <w:r>
+        <w:instrText xml:space="preserve"> SEQ Рисунок \* ARABIC </w:instrText>
+      </w:r>
+      <w:r>
+        <w:fldChar w:fldCharType="separate"/>
+      </w:r>
+      <w:r>
+        <w:rPr>
+          <w:noProof/>
+        </w:rPr>
+        <w:t>6</w:t>
+      </w:r>
+      <w:r>
+        <w:rPr>
+          <w:noProof/>
+        </w:rPr>
+        <w:fldChar w:fldCharType="end"/>
+      </w:r>
       <w:r>
         <w:t>. Результат выпол</w:t>
       </w:r>
@@ -10466,7 +10555,15 @@
         <w:t>(‘https://github.com/Ortem-a/mypackage’)</w:t>
       </w:r>
       <w:r>
-        <w:t xml:space="preserve">», которой в качестве параметра подается ссылка на </w:t>
+        <w:t>»,</w:t>
+      </w:r>
+      <w:r>
+        <w:t xml:space="preserve"> у</w:t>
+      </w:r>
+      <w:bookmarkStart w:id="59" w:name="_GoBack"/>
+      <w:bookmarkEnd w:id="59"/>
+      <w:r>
+        <w:t xml:space="preserve"> которой в качестве параметра подается ссылка на </w:t>
       </w:r>
       <w:r>
         <w:rPr>
@@ -10641,14 +10738,27 @@
       <w:r>
         <w:t xml:space="preserve">Рисунок </w:t>
       </w:r>
-      <w:fldSimple w:instr=" SEQ Рисунок \* ARABIC ">
-        <w:r>
-          <w:rPr>
-            <w:noProof/>
-          </w:rPr>
-          <w:t>7</w:t>
-        </w:r>
-      </w:fldSimple>
+      <w:r>
+        <w:fldChar w:fldCharType="begin"/>
+      </w:r>
+      <w:r>
+        <w:instrText xml:space="preserve"> SEQ Рисунок \* ARABIC </w:instrText>
+      </w:r>
+      <w:r>
+        <w:fldChar w:fldCharType="separate"/>
+      </w:r>
+      <w:r>
+        <w:rPr>
+          <w:noProof/>
+        </w:rPr>
+        <w:t>7</w:t>
+      </w:r>
+      <w:r>
+        <w:rPr>
+          <w:noProof/>
+        </w:rPr>
+        <w:fldChar w:fldCharType="end"/>
+      </w:r>
       <w:bookmarkEnd w:id="60"/>
       <w:r>
         <w:t>. Отображение документации функции</w:t>
@@ -10810,14 +10920,27 @@
       <w:r>
         <w:t xml:space="preserve">Рисунок </w:t>
       </w:r>
-      <w:fldSimple w:instr=" SEQ Рисунок \* ARABIC ">
-        <w:r>
-          <w:rPr>
-            <w:noProof/>
-          </w:rPr>
-          <w:t>8</w:t>
-        </w:r>
-      </w:fldSimple>
+      <w:r>
+        <w:fldChar w:fldCharType="begin"/>
+      </w:r>
+      <w:r>
+        <w:instrText xml:space="preserve"> SEQ Рисунок \* ARABIC </w:instrText>
+      </w:r>
+      <w:r>
+        <w:fldChar w:fldCharType="separate"/>
+      </w:r>
+      <w:r>
+        <w:rPr>
+          <w:noProof/>
+        </w:rPr>
+        <w:t>8</w:t>
+      </w:r>
+      <w:r>
+        <w:rPr>
+          <w:noProof/>
+        </w:rPr>
+        <w:fldChar w:fldCharType="end"/>
+      </w:r>
       <w:bookmarkEnd w:id="61"/>
       <w:r>
         <w:t>. Пример использования функции Quartile()</w:t>
@@ -20706,7 +20829,7 @@
 </file>
 
 <file path=customXml/itemProps1.xml><?xml version="1.0" encoding="utf-8"?>
-<ds:datastoreItem xmlns:ds="http://schemas.openxmlformats.org/officeDocument/2006/customXml" ds:itemID="{3131EAC3-1330-4581-B85D-C608AF1537ED}">
+<ds:datastoreItem xmlns:ds="http://schemas.openxmlformats.org/officeDocument/2006/customXml" ds:itemID="{2850B76F-B6F0-45AE-9DB8-3E7A64EC1AA5}">
   <ds:schemaRefs>
     <ds:schemaRef ds:uri="http://schemas.openxmlformats.org/officeDocument/2006/bibliography"/>
   </ds:schemaRefs>
